--- a/CapstoneProject/TRABAJO FIN CURSO.docx
+++ b/CapstoneProject/TRABAJO FIN CURSO.docx
@@ -67,15 +67,7 @@
         <w:t>a</w:t>
       </w:r>
       <w:r>
-        <w:t xml:space="preserve"> por ejemplo una aplicación de e-</w:t>
-      </w:r>
-      <w:proofErr w:type="spellStart"/>
-      <w:r>
-        <w:t>commerce</w:t>
-      </w:r>
-      <w:proofErr w:type="spellEnd"/>
-      <w:r>
-        <w:t xml:space="preserve"> que igual sería algo típico, pero vista l</w:t>
+        <w:t xml:space="preserve"> por ejemplo una aplicación de e-commerce que igual sería algo típico, pero vista l</w:t>
       </w:r>
       <w:r>
         <w:t xml:space="preserve">a situación </w:t>
@@ -231,113 +223,261 @@
         <w:t>da en sistema</w:t>
       </w:r>
       <w:r>
-        <w:t xml:space="preserve">. La empresa se </w:t>
-      </w:r>
-      <w:proofErr w:type="spellStart"/>
-      <w:r>
-        <w:t>logeará</w:t>
-      </w:r>
-      <w:proofErr w:type="spellEnd"/>
+        <w:t xml:space="preserve">. La empresa se logeará </w:t>
+      </w:r>
+      <w:r>
+        <w:t xml:space="preserve">en la web </w:t>
+      </w:r>
+      <w:r>
+        <w:t xml:space="preserve">con </w:t>
+      </w:r>
+      <w:r>
+        <w:t xml:space="preserve">su email </w:t>
+      </w:r>
+      <w:r>
+        <w:t>y CIF</w:t>
+      </w:r>
       <w:r>
         <w:t xml:space="preserve"> </w:t>
       </w:r>
       <w:r>
-        <w:t xml:space="preserve">en la web </w:t>
-      </w:r>
-      <w:r>
-        <w:t xml:space="preserve">con </w:t>
-      </w:r>
-      <w:r>
-        <w:t xml:space="preserve">su email </w:t>
-      </w:r>
-      <w:r>
-        <w:t>y CIF</w:t>
+        <w:t>p</w:t>
+      </w:r>
+      <w:r>
+        <w:t>udiendo</w:t>
       </w:r>
       <w:r>
         <w:t xml:space="preserve"> </w:t>
       </w:r>
       <w:r>
-        <w:t>p</w:t>
-      </w:r>
-      <w:r>
-        <w:t>udiendo</w:t>
+        <w:t>acceder al sistema</w:t>
+      </w:r>
+      <w:r>
+        <w:t>.</w:t>
       </w:r>
       <w:r>
         <w:t xml:space="preserve"> </w:t>
       </w:r>
-      <w:r>
-        <w:t>acceder al sistema</w:t>
+    </w:p>
+    <w:p>
+      <w:r>
+        <w:t>Una vez se ha accedido al sistema,</w:t>
+      </w:r>
+      <w:r>
+        <w:t xml:space="preserve"> </w:t>
+      </w:r>
+      <w:r>
+        <w:t xml:space="preserve">a </w:t>
+      </w:r>
+      <w:r>
+        <w:t>l</w:t>
+      </w:r>
+      <w:r>
+        <w:t xml:space="preserve">a </w:t>
+      </w:r>
+      <w:r>
+        <w:rPr>
+          <w:b/>
+          <w:bCs/>
+          <w:u w:val="single"/>
+        </w:rPr>
+        <w:t>EMPRESA</w:t>
+      </w:r>
+      <w:r>
+        <w:t xml:space="preserve"> le aparecerán </w:t>
+      </w:r>
+      <w:r>
+        <w:t>varios menús:</w:t>
+      </w:r>
+    </w:p>
+    <w:p>
+      <w:r>
+        <w:t xml:space="preserve">- </w:t>
+      </w:r>
+      <w:r>
+        <w:t>D</w:t>
+      </w:r>
+      <w:r>
+        <w:t>atos empresa</w:t>
+      </w:r>
+    </w:p>
+    <w:p>
+      <w:r>
+        <w:tab/>
+        <w:t>La empresa podrá meter/modificar sus datos</w:t>
+      </w:r>
+    </w:p>
+    <w:p>
+      <w:r>
+        <w:t>- Ofertas</w:t>
+      </w:r>
+    </w:p>
+    <w:p>
+      <w:r>
+        <w:tab/>
+        <w:t>-crear</w:t>
+      </w:r>
+      <w:r>
+        <w:t xml:space="preserve"> oferta:</w:t>
+      </w:r>
+      <w:r>
+        <w:t xml:space="preserve"> (si faltan datos empresa se avisará y no dejará entrar)</w:t>
+      </w:r>
+    </w:p>
+    <w:p>
+      <w:pPr>
+        <w:ind w:left="1416"/>
+      </w:pPr>
+      <w:r>
+        <w:t xml:space="preserve">Rellenará con sus requisitos cuyos valores se usan para hacer el filtro de TRABAJADORES </w:t>
+      </w:r>
+      <w:r>
+        <w:t>(con situaci</w:t>
+      </w:r>
+      <w:r>
+        <w:t>ó</w:t>
+      </w:r>
+      <w:r>
+        <w:t xml:space="preserve">n LIBRE) </w:t>
+      </w:r>
+      <w:r>
+        <w:t xml:space="preserve">y se creará la oferta indicando el </w:t>
+      </w:r>
+      <w:r>
+        <w:t xml:space="preserve">resultado con el número de candidatos </w:t>
+      </w:r>
+      <w:r>
+        <w:t>de la misma</w:t>
+      </w:r>
+      <w:r>
+        <w:t>, recibiendo si hay candidatos un email de ellos. T</w:t>
+      </w:r>
+      <w:r>
+        <w:t>ras pulsar tecla para continuar</w:t>
+      </w:r>
+      <w:r>
+        <w:t xml:space="preserve"> la oferta pasa a estado ABIERTA y</w:t>
+      </w:r>
+      <w:r>
+        <w:t xml:space="preserve"> volverá de nuevo al menú ofertas</w:t>
+      </w:r>
+      <w:r>
+        <w:t xml:space="preserve">. </w:t>
+      </w:r>
+    </w:p>
+    <w:p>
+      <w:pPr>
+        <w:ind w:left="1416"/>
+      </w:pPr>
+      <w:r>
+        <w:t>S</w:t>
+      </w:r>
+      <w:r>
+        <w:t>i no ha</w:t>
+      </w:r>
+      <w:r>
+        <w:t xml:space="preserve">bía </w:t>
+      </w:r>
+      <w:r>
+        <w:t>candidatos</w:t>
+      </w:r>
+      <w:r>
+        <w:t xml:space="preserve">, se tendrá que ir a </w:t>
+      </w:r>
+      <w:r>
+        <w:t>opción del menú principal M</w:t>
+      </w:r>
+      <w:r>
+        <w:t>odificar oferta para cambiar los valores del filtro</w:t>
+      </w:r>
+      <w:r>
+        <w:t xml:space="preserve"> y </w:t>
+      </w:r>
+      <w:r>
+        <w:t xml:space="preserve">así tratar de </w:t>
+      </w:r>
+      <w:r>
+        <w:t>conseguir resultados.</w:t>
+      </w:r>
+    </w:p>
+    <w:p>
+      <w:pPr>
+        <w:ind w:left="1416"/>
+      </w:pPr>
+      <w:r>
+        <w:t xml:space="preserve">Si </w:t>
+      </w:r>
+      <w:r>
+        <w:t>ha</w:t>
+      </w:r>
+      <w:r>
+        <w:t>bía</w:t>
+      </w:r>
+      <w:r>
+        <w:t xml:space="preserve"> candidatos,</w:t>
+      </w:r>
+      <w:r>
+        <w:t xml:space="preserve"> se enlazan con la oferta</w:t>
+      </w:r>
+      <w:r>
+        <w:t xml:space="preserve">, </w:t>
+      </w:r>
+      <w:r>
+        <w:t>se env</w:t>
+      </w:r>
+      <w:r>
+        <w:t>i</w:t>
+      </w:r>
+      <w:r>
+        <w:t>a</w:t>
+      </w:r>
+      <w:r>
+        <w:t>rá</w:t>
+      </w:r>
+      <w:r>
+        <w:t>n por email a la empresa</w:t>
+      </w:r>
+      <w:r>
+        <w:t xml:space="preserve"> y </w:t>
+      </w:r>
+      <w:r>
+        <w:t xml:space="preserve">seguirán siendo </w:t>
+      </w:r>
+      <w:r>
+        <w:t>disponibles para otras ofertas</w:t>
+      </w:r>
+      <w:r>
+        <w:t xml:space="preserve"> (además </w:t>
+      </w:r>
+      <w:r>
+        <w:t>su F</w:t>
+      </w:r>
+      <w:r>
+        <w:t xml:space="preserve">echa </w:t>
+      </w:r>
+      <w:r>
+        <w:t>S</w:t>
+      </w:r>
+      <w:r>
+        <w:t>elección en ofertas_trabajadores se rellena)</w:t>
       </w:r>
       <w:r>
         <w:t>.</w:t>
       </w:r>
-      <w:r>
-        <w:t xml:space="preserve"> </w:t>
-      </w:r>
-    </w:p>
-    <w:p>
-      <w:r>
-        <w:t>Una vez se ha accedido al sistema,</w:t>
-      </w:r>
-      <w:r>
-        <w:t xml:space="preserve"> </w:t>
-      </w:r>
-      <w:r>
-        <w:t xml:space="preserve">a </w:t>
-      </w:r>
-      <w:r>
-        <w:t>l</w:t>
-      </w:r>
-      <w:r>
-        <w:t xml:space="preserve">a </w:t>
-      </w:r>
-      <w:r>
-        <w:rPr>
-          <w:b/>
-          <w:bCs/>
-          <w:u w:val="single"/>
-        </w:rPr>
-        <w:t>EMPRESA</w:t>
-      </w:r>
-      <w:r>
-        <w:t xml:space="preserve"> le aparecerán </w:t>
-      </w:r>
-      <w:r>
-        <w:t>varios menús:</w:t>
-      </w:r>
-    </w:p>
-    <w:p>
-      <w:r>
-        <w:t xml:space="preserve">- </w:t>
-      </w:r>
-      <w:r>
-        <w:t>D</w:t>
-      </w:r>
-      <w:r>
-        <w:t>atos empresa</w:t>
-      </w:r>
-    </w:p>
-    <w:p>
-      <w:r>
-        <w:tab/>
-        <w:t>La empresa podrá meter/modificar sus datos</w:t>
-      </w:r>
-    </w:p>
-    <w:p>
-      <w:r>
-        <w:t>- Ofertas</w:t>
-      </w:r>
-    </w:p>
-    <w:p>
-      <w:r>
-        <w:tab/>
-        <w:t>-crear</w:t>
-      </w:r>
-      <w:r>
-        <w:t xml:space="preserve"> oferta:</w:t>
-      </w:r>
-      <w:r>
-        <w:t xml:space="preserve"> (si faltan datos empresa se avisará y no dejará entrar)</w:t>
+    </w:p>
+    <w:p>
+      <w:r>
+        <w:tab/>
+        <w:t>-</w:t>
+      </w:r>
+      <w:r>
+        <w:t>M</w:t>
+      </w:r>
+      <w:r>
+        <w:t xml:space="preserve">odificar </w:t>
+      </w:r>
+      <w:r>
+        <w:t>oferta</w:t>
       </w:r>
     </w:p>
     <w:p>
@@ -345,170 +485,6 @@
         <w:ind w:left="1416"/>
       </w:pPr>
       <w:r>
-        <w:t xml:space="preserve">Rellenará con sus requisitos cuyos valores se usan para hacer el filtro de TRABAJADORES </w:t>
-      </w:r>
-      <w:r>
-        <w:t>(con situaci</w:t>
-      </w:r>
-      <w:r>
-        <w:t>ó</w:t>
-      </w:r>
-      <w:r>
-        <w:t xml:space="preserve">n LIBRE) </w:t>
-      </w:r>
-      <w:r>
-        <w:t xml:space="preserve">y se creará la oferta indicando el </w:t>
-      </w:r>
-      <w:r>
-        <w:t xml:space="preserve">resultado con el número de candidatos </w:t>
-      </w:r>
-      <w:r>
-        <w:t>de la misma</w:t>
-      </w:r>
-      <w:r>
-        <w:t>, recibiendo si hay candidatos un email de ellos. T</w:t>
-      </w:r>
-      <w:r>
-        <w:t>ras pulsar tecla para continuar</w:t>
-      </w:r>
-      <w:r>
-        <w:t xml:space="preserve"> la oferta pasa a estado ABIERTA y</w:t>
-      </w:r>
-      <w:r>
-        <w:t xml:space="preserve"> volverá de nuevo al menú ofertas</w:t>
-      </w:r>
-      <w:r>
-        <w:t xml:space="preserve">. </w:t>
-      </w:r>
-    </w:p>
-    <w:p>
-      <w:pPr>
-        <w:ind w:left="1416"/>
-      </w:pPr>
-      <w:r>
-        <w:t>S</w:t>
-      </w:r>
-      <w:r>
-        <w:t>i no ha</w:t>
-      </w:r>
-      <w:r>
-        <w:t xml:space="preserve">bía </w:t>
-      </w:r>
-      <w:r>
-        <w:t>candidatos</w:t>
-      </w:r>
-      <w:r>
-        <w:t xml:space="preserve">, se tendrá que ir a </w:t>
-      </w:r>
-      <w:r>
-        <w:t>opción del menú principal M</w:t>
-      </w:r>
-      <w:r>
-        <w:t>odificar oferta para cambiar los valores del filtro</w:t>
-      </w:r>
-      <w:r>
-        <w:t xml:space="preserve"> y </w:t>
-      </w:r>
-      <w:r>
-        <w:t xml:space="preserve">así tratar de </w:t>
-      </w:r>
-      <w:r>
-        <w:t>conseguir resultados.</w:t>
-      </w:r>
-    </w:p>
-    <w:p>
-      <w:pPr>
-        <w:ind w:left="1416"/>
-      </w:pPr>
-      <w:r>
-        <w:t xml:space="preserve">Si </w:t>
-      </w:r>
-      <w:r>
-        <w:t>ha</w:t>
-      </w:r>
-      <w:r>
-        <w:t>bía</w:t>
-      </w:r>
-      <w:r>
-        <w:t xml:space="preserve"> candidatos,</w:t>
-      </w:r>
-      <w:r>
-        <w:t xml:space="preserve"> se enlazan con la oferta</w:t>
-      </w:r>
-      <w:r>
-        <w:t xml:space="preserve">, </w:t>
-      </w:r>
-      <w:r>
-        <w:t>se env</w:t>
-      </w:r>
-      <w:r>
-        <w:t>i</w:t>
-      </w:r>
-      <w:r>
-        <w:t>a</w:t>
-      </w:r>
-      <w:r>
-        <w:t>rá</w:t>
-      </w:r>
-      <w:r>
-        <w:t>n por email a la empresa</w:t>
-      </w:r>
-      <w:r>
-        <w:t xml:space="preserve"> y </w:t>
-      </w:r>
-      <w:r>
-        <w:t xml:space="preserve">seguirán siendo </w:t>
-      </w:r>
-      <w:r>
-        <w:t>disponibles para otras ofertas</w:t>
-      </w:r>
-      <w:r>
-        <w:t xml:space="preserve"> (además </w:t>
-      </w:r>
-      <w:r>
-        <w:t>su F</w:t>
-      </w:r>
-      <w:r>
-        <w:t xml:space="preserve">echa </w:t>
-      </w:r>
-      <w:r>
-        <w:t>S</w:t>
-      </w:r>
-      <w:r>
-        <w:t xml:space="preserve">elección en </w:t>
-      </w:r>
-      <w:proofErr w:type="spellStart"/>
-      <w:r>
-        <w:t>ofertas_trabajadores</w:t>
-      </w:r>
-      <w:proofErr w:type="spellEnd"/>
-      <w:r>
-        <w:t xml:space="preserve"> se rellena)</w:t>
-      </w:r>
-      <w:r>
-        <w:t>.</w:t>
-      </w:r>
-    </w:p>
-    <w:p>
-      <w:r>
-        <w:tab/>
-        <w:t>-</w:t>
-      </w:r>
-      <w:r>
-        <w:t>M</w:t>
-      </w:r>
-      <w:r>
-        <w:t xml:space="preserve">odificar </w:t>
-      </w:r>
-      <w:r>
-        <w:t>oferta</w:t>
-      </w:r>
-    </w:p>
-    <w:p>
-      <w:pPr>
-        <w:ind w:left="1416"/>
-      </w:pPr>
-      <w:r>
         <w:t xml:space="preserve">Modificar </w:t>
       </w:r>
       <w:r>
@@ -518,15 +494,7 @@
         <w:t xml:space="preserve"> para hacer otro filtro como el de crear oferta y tratar de conseguir resultados.</w:t>
       </w:r>
       <w:r>
-        <w:t xml:space="preserve"> Los </w:t>
-      </w:r>
-      <w:proofErr w:type="gramStart"/>
-      <w:r>
-        <w:t>TRABAJADORES  que</w:t>
-      </w:r>
-      <w:proofErr w:type="gramEnd"/>
-      <w:r>
-        <w:t xml:space="preserve"> estuviesen en la oferta antes de la modificación de parámetros, seguirán estando en ella a pesar de los nuevos parámetros</w:t>
+        <w:t xml:space="preserve"> Los TRABAJADORES  que estuviesen en la oferta antes de la modificación de parámetros, seguirán estando en ella a pesar de los nuevos parámetros</w:t>
       </w:r>
       <w:r>
         <w:t>. Puede pasar que con los nuevos parámetros un TRABAJADOR puede salir otra vez con los nuevos parámetros (ojo repetido)</w:t>
@@ -805,6 +773,11 @@
     </w:p>
     <w:p>
       <w:r>
+        <w:t>- Búsqueda puestos de trabajo.</w:t>
+      </w:r>
+    </w:p>
+    <w:p>
+      <w:r>
         <w:br w:type="page"/>
       </w:r>
     </w:p>
@@ -890,7 +863,6 @@
       <w:pPr>
         <w:ind w:left="708" w:hanging="708"/>
       </w:pPr>
-      <w:proofErr w:type="spellStart"/>
       <w:r>
         <w:t>empresa</w:t>
       </w:r>
@@ -903,7 +875,6 @@
       <w:r>
         <w:t>_empresa</w:t>
       </w:r>
-      <w:proofErr w:type="spellEnd"/>
       <w:r>
         <w:t>(</w:t>
       </w:r>
@@ -915,14 +886,7 @@
       </w:r>
       <w:r>
         <w:tab/>
-      </w:r>
-      <w:proofErr w:type="gramStart"/>
-      <w:r>
-        <w:t>INT(</w:t>
-      </w:r>
-      <w:proofErr w:type="gramEnd"/>
-      <w:r>
-        <w:t>5)</w:t>
+        <w:t>INT(5)</w:t>
       </w:r>
       <w:r>
         <w:t xml:space="preserve"> UNICO</w:t>
@@ -932,7 +896,6 @@
       </w:r>
     </w:p>
     <w:p>
-      <w:proofErr w:type="spellStart"/>
       <w:r>
         <w:t>empresa</w:t>
       </w:r>
@@ -942,27 +905,20 @@
       <w:r>
         <w:t>_cif</w:t>
       </w:r>
-      <w:proofErr w:type="spellEnd"/>
-      <w:r>
-        <w:tab/>
-      </w:r>
-      <w:r>
-        <w:tab/>
-      </w:r>
-      <w:r>
-        <w:tab/>
-      </w:r>
-      <w:proofErr w:type="gramStart"/>
-      <w:r>
-        <w:t>VARCHAR(</w:t>
-      </w:r>
-      <w:proofErr w:type="gramEnd"/>
-      <w:r>
-        <w:t>9)</w:t>
-      </w:r>
-    </w:p>
-    <w:p>
-      <w:proofErr w:type="spellStart"/>
+      <w:r>
+        <w:tab/>
+      </w:r>
+      <w:r>
+        <w:tab/>
+      </w:r>
+      <w:r>
+        <w:tab/>
+      </w:r>
+      <w:r>
+        <w:t>VARCHAR(9)</w:t>
+      </w:r>
+    </w:p>
+    <w:p>
       <w:r>
         <w:t>empresa</w:t>
       </w:r>
@@ -978,24 +934,15 @@
       <w:r>
         <w:t>ombre</w:t>
       </w:r>
-      <w:proofErr w:type="spellEnd"/>
-      <w:r>
-        <w:tab/>
-      </w:r>
-      <w:r>
-        <w:tab/>
-      </w:r>
-      <w:proofErr w:type="gramStart"/>
-      <w:r>
-        <w:t>VARCHAR(</w:t>
-      </w:r>
-      <w:proofErr w:type="gramEnd"/>
-      <w:r>
-        <w:t>45)</w:t>
-      </w:r>
-    </w:p>
-    <w:p>
-      <w:proofErr w:type="spellStart"/>
+      <w:r>
+        <w:tab/>
+      </w:r>
+      <w:r>
+        <w:tab/>
+        <w:t>VARCHAR(45)</w:t>
+      </w:r>
+    </w:p>
+    <w:p>
       <w:r>
         <w:t>empresa</w:t>
       </w:r>
@@ -1020,24 +967,15 @@
       <w:r>
         <w:t>lectronico</w:t>
       </w:r>
-      <w:proofErr w:type="spellEnd"/>
       <w:r>
         <w:t xml:space="preserve"> </w:t>
       </w:r>
       <w:r>
         <w:tab/>
-      </w:r>
-      <w:proofErr w:type="gramStart"/>
-      <w:r>
-        <w:t>VARCHAR(</w:t>
-      </w:r>
-      <w:proofErr w:type="gramEnd"/>
-      <w:r>
-        <w:t>45)</w:t>
-      </w:r>
-    </w:p>
-    <w:p>
-      <w:proofErr w:type="spellStart"/>
+        <w:t>VARCHAR(45)</w:t>
+      </w:r>
+    </w:p>
+    <w:p>
       <w:r>
         <w:t>empresa</w:t>
       </w:r>
@@ -1059,21 +997,12 @@
       <w:r>
         <w:t>contacto</w:t>
       </w:r>
-      <w:proofErr w:type="spellEnd"/>
-      <w:r>
-        <w:tab/>
-      </w:r>
-      <w:proofErr w:type="gramStart"/>
-      <w:r>
-        <w:t>VARCHAR(</w:t>
-      </w:r>
-      <w:proofErr w:type="gramEnd"/>
-      <w:r>
-        <w:t>45)</w:t>
-      </w:r>
-    </w:p>
-    <w:p>
-      <w:proofErr w:type="spellStart"/>
+      <w:r>
+        <w:tab/>
+        <w:t>VARCHAR(45)</w:t>
+      </w:r>
+    </w:p>
+    <w:p>
       <w:r>
         <w:t>empresa</w:t>
       </w:r>
@@ -1093,620 +1022,514 @@
         <w:t>e</w:t>
       </w:r>
       <w:r>
+        <w:t xml:space="preserve">fono </w:t>
+      </w:r>
+      <w:r>
+        <w:tab/>
+      </w:r>
+      <w:r>
+        <w:tab/>
+        <w:t>VARCHAR(20)</w:t>
+      </w:r>
+    </w:p>
+    <w:p/>
+    <w:p>
+      <w:pPr>
+        <w:ind w:left="708" w:hanging="708"/>
+        <w:rPr>
+          <w:b/>
+          <w:bCs/>
+        </w:rPr>
+      </w:pPr>
+      <w:r>
+        <w:rPr>
+          <w:b/>
+          <w:bCs/>
+        </w:rPr>
+        <w:t>trabajador</w:t>
+      </w:r>
+      <w:r>
+        <w:rPr>
+          <w:b/>
+          <w:bCs/>
+        </w:rPr>
+        <w:t>es</w:t>
+      </w:r>
+      <w:r>
+        <w:rPr>
+          <w:b/>
+          <w:bCs/>
+        </w:rPr>
+        <w:t xml:space="preserve">: </w:t>
+      </w:r>
+    </w:p>
+    <w:p>
+      <w:r>
+        <w:t>El TRABAJADOR</w:t>
+      </w:r>
+      <w:r>
+        <w:t xml:space="preserve"> se apunta en un formulario en el que se inscribe en todas las ocupaciones de las que tiene experiencia. Proceso de alta en sistema igual que el de EMPRESAS.</w:t>
+      </w:r>
+    </w:p>
+    <w:p>
+      <w:r>
+        <w:t>trabajador</w:t>
+      </w:r>
+      <w:r>
+        <w:t>es</w:t>
+      </w:r>
+      <w:r>
+        <w:t>_id</w:t>
+      </w:r>
+      <w:r>
+        <w:t>_trabajador</w:t>
+      </w:r>
+      <w:r>
+        <w:t xml:space="preserve"> </w:t>
+      </w:r>
+      <w:r>
+        <w:t>(auto)</w:t>
+      </w:r>
+      <w:r>
+        <w:tab/>
+        <w:t>INT(5)</w:t>
+      </w:r>
+      <w:r>
+        <w:t xml:space="preserve"> UNICO</w:t>
+      </w:r>
+      <w:r>
+        <w:t xml:space="preserve"> PK</w:t>
+      </w:r>
+    </w:p>
+    <w:p>
+      <w:r>
+        <w:t>trabajador</w:t>
+      </w:r>
+      <w:r>
+        <w:t>es</w:t>
+      </w:r>
+      <w:r>
+        <w:t>_</w:t>
+      </w:r>
+      <w:r>
+        <w:t>n</w:t>
+      </w:r>
+      <w:r>
+        <w:t>ombre</w:t>
+      </w:r>
+      <w:r>
+        <w:tab/>
+      </w:r>
+      <w:r>
+        <w:tab/>
+      </w:r>
+      <w:r>
+        <w:tab/>
+      </w:r>
+      <w:r>
+        <w:t>VARC</w:t>
+      </w:r>
+      <w:r>
+        <w:t>H</w:t>
+      </w:r>
+      <w:r>
+        <w:t>AR(20)</w:t>
+      </w:r>
+    </w:p>
+    <w:p>
+      <w:r>
+        <w:t>trabajador</w:t>
+      </w:r>
+      <w:r>
+        <w:t>es</w:t>
+      </w:r>
+      <w:r>
+        <w:t>_</w:t>
+      </w:r>
+      <w:r>
+        <w:t>a</w:t>
+      </w:r>
+      <w:r>
+        <w:t>pellidos</w:t>
+      </w:r>
+      <w:r>
+        <w:tab/>
+      </w:r>
+      <w:r>
+        <w:tab/>
+      </w:r>
+      <w:r>
+        <w:tab/>
+      </w:r>
+      <w:r>
+        <w:t>VARC</w:t>
+      </w:r>
+      <w:r>
+        <w:t>H</w:t>
+      </w:r>
+      <w:r>
+        <w:t>AR(</w:t>
+      </w:r>
+      <w:r>
+        <w:t>45</w:t>
+      </w:r>
+      <w:r>
+        <w:t>)</w:t>
+      </w:r>
+    </w:p>
+    <w:p>
+      <w:r>
+        <w:t>trabajador</w:t>
+      </w:r>
+      <w:r>
+        <w:t>es</w:t>
+      </w:r>
+      <w:r>
+        <w:t>_</w:t>
+      </w:r>
+      <w:r>
+        <w:t>f</w:t>
+      </w:r>
+      <w:r>
+        <w:t>echa</w:t>
+      </w:r>
+      <w:r>
+        <w:t>_</w:t>
+      </w:r>
+      <w:r>
+        <w:t>n</w:t>
+      </w:r>
+      <w:r>
+        <w:t>acimiento</w:t>
+      </w:r>
+      <w:r>
+        <w:tab/>
+      </w:r>
+      <w:r>
+        <w:t>DATE()</w:t>
+      </w:r>
+    </w:p>
+    <w:p>
+      <w:r>
+        <w:t>trabajador</w:t>
+      </w:r>
+      <w:r>
+        <w:t>es</w:t>
+      </w:r>
+      <w:r>
+        <w:t>_</w:t>
+      </w:r>
+      <w:r>
+        <w:t>doi</w:t>
+      </w:r>
+      <w:r>
+        <w:tab/>
+      </w:r>
+      <w:r>
+        <w:tab/>
+      </w:r>
+      <w:r>
+        <w:tab/>
+      </w:r>
+      <w:r>
+        <w:t>VARC</w:t>
+      </w:r>
+      <w:r>
+        <w:t>H</w:t>
+      </w:r>
+      <w:r>
+        <w:t>AR(8)</w:t>
+      </w:r>
+    </w:p>
+    <w:p>
+      <w:r>
+        <w:t>trabajadores_id_municipio</w:t>
+      </w:r>
+      <w:r>
+        <w:tab/>
+      </w:r>
+      <w:r>
+        <w:tab/>
+      </w:r>
+      <w:r>
+        <w:t>INT(5)</w:t>
+      </w:r>
+    </w:p>
+    <w:p>
+      <w:r>
+        <w:t>trabajadores_id_provincia</w:t>
+      </w:r>
+      <w:r>
+        <w:tab/>
+      </w:r>
+      <w:r>
+        <w:tab/>
+      </w:r>
+      <w:r>
+        <w:t>INT(5)</w:t>
+      </w:r>
+    </w:p>
+    <w:p>
+      <w:r>
+        <w:t>f</w:t>
+      </w:r>
+      <w:r>
+        <w:t>ormaci</w:t>
+      </w:r>
+      <w:r>
+        <w:t>o</w:t>
+      </w:r>
+      <w:r>
+        <w:t>n</w:t>
+      </w:r>
+      <w:r>
+        <w:t>es</w:t>
+      </w:r>
+      <w:r>
+        <w:tab/>
+      </w:r>
+      <w:r>
+        <w:tab/>
+      </w:r>
+      <w:r>
+        <w:tab/>
+      </w:r>
+      <w:r>
+        <w:tab/>
+      </w:r>
+      <w:r>
+        <w:t>VARIOS</w:t>
+      </w:r>
+    </w:p>
+    <w:p>
+      <w:r>
+        <w:t>o</w:t>
+      </w:r>
+      <w:r>
+        <w:t>cupaciones</w:t>
+      </w:r>
+      <w:r>
+        <w:tab/>
+      </w:r>
+      <w:r>
+        <w:tab/>
+      </w:r>
+      <w:r>
+        <w:tab/>
+      </w:r>
+      <w:r>
+        <w:tab/>
+      </w:r>
+      <w:r>
+        <w:t>VARIOS</w:t>
+      </w:r>
+    </w:p>
+    <w:p>
+      <w:r>
+        <w:t>i</w:t>
+      </w:r>
+      <w:r>
+        <w:t>diomas</w:t>
+      </w:r>
+      <w:r>
+        <w:tab/>
+      </w:r>
+      <w:r>
+        <w:tab/>
+      </w:r>
+      <w:r>
+        <w:tab/>
+      </w:r>
+      <w:r>
+        <w:tab/>
+      </w:r>
+      <w:r>
+        <w:tab/>
+      </w:r>
+      <w:r>
+        <w:t>VARIOS</w:t>
+      </w:r>
+    </w:p>
+    <w:p>
+      <w:r>
+        <w:t>trabajador</w:t>
+      </w:r>
+      <w:r>
+        <w:t>es</w:t>
+      </w:r>
+      <w:r>
+        <w:t>_id_</w:t>
+      </w:r>
+      <w:r>
+        <w:t>v</w:t>
+      </w:r>
+      <w:r>
+        <w:t>eh</w:t>
+      </w:r>
+      <w:r>
+        <w:t>i</w:t>
+      </w:r>
+      <w:r>
+        <w:t>culo</w:t>
+      </w:r>
+      <w:r>
+        <w:tab/>
+      </w:r>
+      <w:r>
+        <w:tab/>
+      </w:r>
+      <w:r>
+        <w:t>INT(5)</w:t>
+      </w:r>
+    </w:p>
+    <w:p>
+      <w:r>
+        <w:t>c</w:t>
+      </w:r>
+      <w:r>
+        <w:t>arnet</w:t>
+      </w:r>
+      <w:r>
+        <w:t>s</w:t>
+      </w:r>
+      <w:r>
+        <w:t xml:space="preserve"> de conducir </w:t>
+      </w:r>
+      <w:r>
+        <w:tab/>
+      </w:r>
+      <w:r>
+        <w:tab/>
+      </w:r>
+      <w:r>
+        <w:tab/>
+      </w:r>
+      <w:r>
+        <w:t>VARIOS</w:t>
+      </w:r>
+    </w:p>
+    <w:p>
+      <w:r>
+        <w:t>trabajador</w:t>
+      </w:r>
+      <w:r>
+        <w:t>es</w:t>
+      </w:r>
+      <w:r>
+        <w:t>_</w:t>
+      </w:r>
+      <w:r>
+        <w:t>c</w:t>
+      </w:r>
+      <w:r>
+        <w:t xml:space="preserve">urriculum </w:t>
+      </w:r>
+      <w:r>
+        <w:tab/>
+      </w:r>
+      <w:r>
+        <w:tab/>
+      </w:r>
+      <w:r>
+        <w:t>FICHERO ADJUNTO</w:t>
+      </w:r>
+      <w:r>
+        <w:t xml:space="preserve"> </w:t>
+      </w:r>
+      <w:r>
+        <w:t xml:space="preserve">por pdf. </w:t>
+      </w:r>
+      <w:r>
+        <w:tab/>
+      </w:r>
+    </w:p>
+    <w:p>
+      <w:r>
+        <w:t>t</w:t>
+      </w:r>
+      <w:r>
+        <w:t>rabajador</w:t>
+      </w:r>
+      <w:r>
+        <w:t>es</w:t>
+      </w:r>
+      <w:r>
+        <w:t>_</w:t>
+      </w:r>
+      <w:r>
+        <w:t>t</w:t>
+      </w:r>
+      <w:r>
+        <w:t>el</w:t>
+      </w:r>
+      <w:r>
+        <w:t>e</w:t>
+      </w:r>
+      <w:r>
         <w:t>fono</w:t>
       </w:r>
-      <w:proofErr w:type="spellEnd"/>
-      <w:r>
-        <w:t xml:space="preserve"> </w:t>
-      </w:r>
-      <w:r>
-        <w:tab/>
-      </w:r>
-      <w:r>
-        <w:tab/>
-      </w:r>
-      <w:proofErr w:type="gramStart"/>
-      <w:r>
-        <w:t>VARCHAR(</w:t>
-      </w:r>
-      <w:proofErr w:type="gramEnd"/>
-      <w:r>
-        <w:t>20)</w:t>
+      <w:r>
+        <w:t>_</w:t>
+      </w:r>
+      <w:r>
+        <w:t>contacto</w:t>
+      </w:r>
+      <w:r>
+        <w:tab/>
+        <w:t>VARCHAR(20)</w:t>
+      </w:r>
+    </w:p>
+    <w:p>
+      <w:r>
+        <w:t>t</w:t>
+      </w:r>
+      <w:r>
+        <w:t>rabajador</w:t>
+      </w:r>
+      <w:r>
+        <w:t>es</w:t>
+      </w:r>
+      <w:r>
+        <w:t>_</w:t>
+      </w:r>
+      <w:r>
+        <w:t>c</w:t>
+      </w:r>
+      <w:r>
+        <w:t>orreo</w:t>
+      </w:r>
+      <w:r>
+        <w:t>_</w:t>
+      </w:r>
+      <w:r>
+        <w:t>electr</w:t>
+      </w:r>
+      <w:r>
+        <w:t>o</w:t>
+      </w:r>
+      <w:r>
+        <w:t>nico</w:t>
+      </w:r>
+      <w:r>
+        <w:tab/>
+        <w:t>VARCHAR(45)</w:t>
+      </w:r>
+    </w:p>
+    <w:p>
+      <w:r>
+        <w:t>Trabajadores_id_situacion</w:t>
+      </w:r>
+      <w:r>
+        <w:tab/>
+      </w:r>
+      <w:r>
+        <w:tab/>
+        <w:t>INT(5)</w:t>
       </w:r>
     </w:p>
     <w:p/>
     <w:p>
       <w:pPr>
-        <w:ind w:left="708" w:hanging="708"/>
-        <w:rPr>
-          <w:b/>
-          <w:bCs/>
-        </w:rPr>
-      </w:pPr>
-      <w:r>
-        <w:rPr>
-          <w:b/>
-          <w:bCs/>
-        </w:rPr>
-        <w:t>trabajador</w:t>
-      </w:r>
-      <w:r>
-        <w:rPr>
-          <w:b/>
-          <w:bCs/>
-        </w:rPr>
-        <w:t>es</w:t>
-      </w:r>
-      <w:r>
-        <w:rPr>
-          <w:b/>
-          <w:bCs/>
-        </w:rPr>
-        <w:t xml:space="preserve">: </w:t>
-      </w:r>
-    </w:p>
-    <w:p>
-      <w:r>
-        <w:t>El TRABAJADOR</w:t>
-      </w:r>
-      <w:r>
-        <w:t xml:space="preserve"> se apunta en un formulario en el que se inscribe en todas las ocupaciones de las que tiene experiencia. Proceso de alta en sistema igual que el de EMPRESAS.</w:t>
-      </w:r>
-    </w:p>
-    <w:p>
-      <w:proofErr w:type="spellStart"/>
-      <w:r>
-        <w:t>trabajador</w:t>
-      </w:r>
-      <w:r>
-        <w:t>es</w:t>
-      </w:r>
-      <w:r>
-        <w:t>_id</w:t>
-      </w:r>
-      <w:r>
-        <w:t>_trabajador</w:t>
-      </w:r>
-      <w:proofErr w:type="spellEnd"/>
-      <w:r>
-        <w:t xml:space="preserve"> </w:t>
-      </w:r>
-      <w:r>
-        <w:t>(auto)</w:t>
-      </w:r>
-      <w:r>
-        <w:tab/>
-      </w:r>
-      <w:proofErr w:type="gramStart"/>
-      <w:r>
-        <w:t>INT(</w:t>
-      </w:r>
-      <w:proofErr w:type="gramEnd"/>
-      <w:r>
-        <w:t>5)</w:t>
-      </w:r>
-      <w:r>
-        <w:t xml:space="preserve"> UNICO</w:t>
-      </w:r>
-      <w:r>
-        <w:t xml:space="preserve"> PK</w:t>
-      </w:r>
-    </w:p>
-    <w:p>
-      <w:proofErr w:type="spellStart"/>
-      <w:r>
-        <w:t>trabajador</w:t>
-      </w:r>
-      <w:r>
-        <w:t>es</w:t>
-      </w:r>
-      <w:r>
-        <w:t>_</w:t>
-      </w:r>
-      <w:r>
-        <w:t>n</w:t>
-      </w:r>
-      <w:r>
-        <w:t>ombre</w:t>
-      </w:r>
-      <w:proofErr w:type="spellEnd"/>
-      <w:r>
-        <w:tab/>
-      </w:r>
-      <w:r>
-        <w:tab/>
-      </w:r>
-      <w:r>
-        <w:tab/>
-      </w:r>
-      <w:proofErr w:type="gramStart"/>
-      <w:r>
-        <w:t>VARC</w:t>
-      </w:r>
-      <w:r>
-        <w:t>H</w:t>
-      </w:r>
-      <w:r>
-        <w:t>AR(</w:t>
-      </w:r>
-      <w:proofErr w:type="gramEnd"/>
-      <w:r>
-        <w:t>20)</w:t>
-      </w:r>
-    </w:p>
-    <w:p>
-      <w:proofErr w:type="spellStart"/>
-      <w:r>
-        <w:t>trabajador</w:t>
-      </w:r>
-      <w:r>
-        <w:t>es</w:t>
-      </w:r>
-      <w:r>
-        <w:t>_</w:t>
-      </w:r>
-      <w:r>
-        <w:t>a</w:t>
-      </w:r>
-      <w:r>
-        <w:t>pellidos</w:t>
-      </w:r>
-      <w:proofErr w:type="spellEnd"/>
-      <w:r>
-        <w:tab/>
-      </w:r>
-      <w:r>
-        <w:tab/>
-      </w:r>
-      <w:r>
-        <w:tab/>
-      </w:r>
-      <w:proofErr w:type="gramStart"/>
-      <w:r>
-        <w:t>VARC</w:t>
-      </w:r>
-      <w:r>
-        <w:t>H</w:t>
-      </w:r>
-      <w:r>
-        <w:t>AR(</w:t>
-      </w:r>
-      <w:proofErr w:type="gramEnd"/>
-      <w:r>
-        <w:t>45</w:t>
-      </w:r>
-      <w:r>
-        <w:t>)</w:t>
-      </w:r>
-    </w:p>
-    <w:p>
-      <w:proofErr w:type="spellStart"/>
-      <w:r>
-        <w:t>trabajador</w:t>
-      </w:r>
-      <w:r>
-        <w:t>es</w:t>
-      </w:r>
-      <w:r>
-        <w:t>_</w:t>
-      </w:r>
-      <w:r>
-        <w:t>f</w:t>
-      </w:r>
-      <w:r>
-        <w:t>echa</w:t>
-      </w:r>
-      <w:r>
-        <w:t>_</w:t>
-      </w:r>
-      <w:r>
-        <w:t>n</w:t>
-      </w:r>
-      <w:r>
-        <w:t>acimiento</w:t>
-      </w:r>
-      <w:proofErr w:type="spellEnd"/>
-      <w:r>
-        <w:tab/>
-      </w:r>
-      <w:proofErr w:type="gramStart"/>
-      <w:r>
-        <w:t>DATE(</w:t>
-      </w:r>
-      <w:proofErr w:type="gramEnd"/>
-      <w:r>
-        <w:t>)</w:t>
-      </w:r>
-    </w:p>
-    <w:p>
-      <w:proofErr w:type="spellStart"/>
-      <w:r>
-        <w:t>trabajador</w:t>
-      </w:r>
-      <w:r>
-        <w:t>es</w:t>
-      </w:r>
-      <w:r>
-        <w:t>_</w:t>
-      </w:r>
-      <w:r>
-        <w:t>doi</w:t>
-      </w:r>
-      <w:proofErr w:type="spellEnd"/>
-      <w:r>
-        <w:tab/>
-      </w:r>
-      <w:r>
-        <w:tab/>
-      </w:r>
-      <w:r>
-        <w:tab/>
-      </w:r>
-      <w:proofErr w:type="gramStart"/>
-      <w:r>
-        <w:t>VARC</w:t>
-      </w:r>
-      <w:r>
-        <w:t>H</w:t>
-      </w:r>
-      <w:r>
-        <w:t>AR(</w:t>
-      </w:r>
-      <w:proofErr w:type="gramEnd"/>
-      <w:r>
-        <w:t>8)</w:t>
-      </w:r>
-    </w:p>
-    <w:p>
-      <w:proofErr w:type="spellStart"/>
-      <w:r>
-        <w:t>trabajadores_id_municipio</w:t>
-      </w:r>
-      <w:proofErr w:type="spellEnd"/>
-      <w:r>
-        <w:tab/>
-      </w:r>
-      <w:r>
-        <w:tab/>
-      </w:r>
-      <w:proofErr w:type="gramStart"/>
-      <w:r>
-        <w:t>INT(</w:t>
-      </w:r>
-      <w:proofErr w:type="gramEnd"/>
-      <w:r>
-        <w:t>5)</w:t>
-      </w:r>
-    </w:p>
-    <w:p>
-      <w:proofErr w:type="spellStart"/>
-      <w:r>
-        <w:t>trabajadores_id_provincia</w:t>
-      </w:r>
-      <w:proofErr w:type="spellEnd"/>
-      <w:r>
-        <w:tab/>
-      </w:r>
-      <w:r>
-        <w:tab/>
-      </w:r>
-      <w:proofErr w:type="gramStart"/>
-      <w:r>
-        <w:t>INT(</w:t>
-      </w:r>
-      <w:proofErr w:type="gramEnd"/>
-      <w:r>
-        <w:t>5)</w:t>
-      </w:r>
-    </w:p>
-    <w:p>
-      <w:r>
-        <w:t>f</w:t>
-      </w:r>
-      <w:r>
-        <w:t>ormaci</w:t>
-      </w:r>
-      <w:r>
-        <w:t>o</w:t>
-      </w:r>
-      <w:r>
-        <w:t>n</w:t>
-      </w:r>
-      <w:r>
-        <w:t>es</w:t>
-      </w:r>
-      <w:r>
-        <w:tab/>
-      </w:r>
-      <w:r>
-        <w:tab/>
-      </w:r>
-      <w:r>
-        <w:tab/>
-      </w:r>
-      <w:r>
-        <w:tab/>
-      </w:r>
-      <w:r>
-        <w:t>VARIOS</w:t>
-      </w:r>
-    </w:p>
-    <w:p>
-      <w:r>
-        <w:t>o</w:t>
-      </w:r>
-      <w:r>
-        <w:t>cupaciones</w:t>
-      </w:r>
-      <w:r>
-        <w:tab/>
-      </w:r>
-      <w:r>
-        <w:tab/>
-      </w:r>
-      <w:r>
-        <w:tab/>
-      </w:r>
-      <w:r>
-        <w:tab/>
-      </w:r>
-      <w:r>
-        <w:t>VARIOS</w:t>
-      </w:r>
-    </w:p>
-    <w:p>
-      <w:r>
-        <w:t>i</w:t>
-      </w:r>
-      <w:r>
-        <w:t>diomas</w:t>
-      </w:r>
-      <w:r>
-        <w:tab/>
-      </w:r>
-      <w:r>
-        <w:tab/>
-      </w:r>
-      <w:r>
-        <w:tab/>
-      </w:r>
-      <w:r>
-        <w:tab/>
-      </w:r>
-      <w:r>
-        <w:tab/>
-      </w:r>
-      <w:r>
-        <w:t>VARIOS</w:t>
-      </w:r>
-    </w:p>
-    <w:p>
-      <w:proofErr w:type="spellStart"/>
-      <w:r>
-        <w:t>trabajador</w:t>
-      </w:r>
-      <w:r>
-        <w:t>es</w:t>
-      </w:r>
-      <w:r>
-        <w:t>_id_</w:t>
-      </w:r>
-      <w:r>
-        <w:t>v</w:t>
-      </w:r>
-      <w:r>
-        <w:t>eh</w:t>
-      </w:r>
-      <w:r>
-        <w:t>i</w:t>
-      </w:r>
-      <w:r>
-        <w:t>culo</w:t>
-      </w:r>
-      <w:proofErr w:type="spellEnd"/>
-      <w:r>
-        <w:tab/>
-      </w:r>
-      <w:r>
-        <w:tab/>
-      </w:r>
-      <w:proofErr w:type="gramStart"/>
-      <w:r>
-        <w:t>INT(</w:t>
-      </w:r>
-      <w:proofErr w:type="gramEnd"/>
-      <w:r>
-        <w:t>5)</w:t>
-      </w:r>
-    </w:p>
-    <w:p>
-      <w:r>
-        <w:t>c</w:t>
-      </w:r>
-      <w:r>
-        <w:t>arnet</w:t>
-      </w:r>
-      <w:r>
-        <w:t>s</w:t>
-      </w:r>
-      <w:r>
-        <w:t xml:space="preserve"> de conducir </w:t>
-      </w:r>
-      <w:r>
-        <w:tab/>
-      </w:r>
-      <w:r>
-        <w:tab/>
-      </w:r>
-      <w:r>
-        <w:tab/>
-      </w:r>
-      <w:r>
-        <w:t>VARIOS</w:t>
-      </w:r>
-    </w:p>
-    <w:p>
-      <w:proofErr w:type="spellStart"/>
-      <w:r>
-        <w:t>trabajador</w:t>
-      </w:r>
-      <w:r>
-        <w:t>es</w:t>
-      </w:r>
-      <w:r>
-        <w:t>_</w:t>
-      </w:r>
-      <w:r>
-        <w:t>c</w:t>
-      </w:r>
-      <w:r>
-        <w:t>urriculum</w:t>
-      </w:r>
-      <w:proofErr w:type="spellEnd"/>
-      <w:r>
-        <w:t xml:space="preserve"> </w:t>
-      </w:r>
-      <w:r>
-        <w:tab/>
-      </w:r>
-      <w:r>
-        <w:tab/>
-      </w:r>
-      <w:r>
-        <w:t>FICHERO ADJUNTO</w:t>
-      </w:r>
-      <w:r>
-        <w:t xml:space="preserve"> </w:t>
-      </w:r>
-      <w:r>
-        <w:t xml:space="preserve">por </w:t>
-      </w:r>
-      <w:proofErr w:type="spellStart"/>
-      <w:r>
-        <w:t>pdf</w:t>
-      </w:r>
-      <w:proofErr w:type="spellEnd"/>
-      <w:r>
-        <w:t xml:space="preserve">. </w:t>
-      </w:r>
-      <w:r>
-        <w:tab/>
-      </w:r>
-    </w:p>
-    <w:p>
-      <w:proofErr w:type="spellStart"/>
-      <w:r>
-        <w:t>t</w:t>
-      </w:r>
-      <w:r>
-        <w:t>rabajador</w:t>
-      </w:r>
-      <w:r>
-        <w:t>es</w:t>
-      </w:r>
-      <w:r>
-        <w:t>_</w:t>
-      </w:r>
-      <w:r>
-        <w:t>t</w:t>
-      </w:r>
-      <w:r>
-        <w:t>el</w:t>
-      </w:r>
-      <w:r>
-        <w:t>e</w:t>
-      </w:r>
-      <w:r>
-        <w:t>fono</w:t>
-      </w:r>
-      <w:r>
-        <w:t>_</w:t>
-      </w:r>
-      <w:r>
-        <w:t>contacto</w:t>
-      </w:r>
-      <w:proofErr w:type="spellEnd"/>
-      <w:r>
-        <w:tab/>
-      </w:r>
-      <w:proofErr w:type="gramStart"/>
-      <w:r>
-        <w:t>VARCHAR(</w:t>
-      </w:r>
-      <w:proofErr w:type="gramEnd"/>
-      <w:r>
-        <w:t>20)</w:t>
-      </w:r>
-    </w:p>
-    <w:p>
-      <w:proofErr w:type="spellStart"/>
-      <w:r>
-        <w:t>t</w:t>
-      </w:r>
-      <w:r>
-        <w:t>rabajador</w:t>
-      </w:r>
-      <w:r>
-        <w:t>es</w:t>
-      </w:r>
-      <w:r>
-        <w:t>_</w:t>
-      </w:r>
-      <w:r>
-        <w:t>c</w:t>
-      </w:r>
-      <w:r>
-        <w:t>orreo</w:t>
-      </w:r>
-      <w:r>
-        <w:t>_</w:t>
-      </w:r>
-      <w:r>
-        <w:t>electr</w:t>
-      </w:r>
-      <w:r>
-        <w:t>o</w:t>
-      </w:r>
-      <w:r>
-        <w:t>nico</w:t>
-      </w:r>
-      <w:proofErr w:type="spellEnd"/>
-      <w:r>
-        <w:tab/>
-      </w:r>
-      <w:proofErr w:type="gramStart"/>
-      <w:r>
-        <w:t>VARCHAR(</w:t>
-      </w:r>
-      <w:proofErr w:type="gramEnd"/>
-      <w:r>
-        <w:t>45)</w:t>
-      </w:r>
-    </w:p>
-    <w:p>
-      <w:proofErr w:type="spellStart"/>
-      <w:r>
-        <w:t>Trabajadores_id_situacion</w:t>
-      </w:r>
-      <w:proofErr w:type="spellEnd"/>
-      <w:r>
-        <w:tab/>
-      </w:r>
-      <w:r>
-        <w:tab/>
-      </w:r>
-      <w:proofErr w:type="gramStart"/>
-      <w:r>
-        <w:t>INT(</w:t>
-      </w:r>
-      <w:proofErr w:type="gramEnd"/>
-      <w:r>
-        <w:t>5)</w:t>
-      </w:r>
-    </w:p>
-    <w:p/>
-    <w:p>
-      <w:pPr>
         <w:rPr>
           <w:b/>
           <w:bCs/>
@@ -1721,43 +1544,25 @@
       </w:r>
     </w:p>
     <w:p>
-      <w:proofErr w:type="spellStart"/>
       <w:r>
         <w:lastRenderedPageBreak/>
         <w:t>municipios_id_municipio</w:t>
       </w:r>
-      <w:proofErr w:type="spellEnd"/>
-      <w:r>
-        <w:tab/>
-      </w:r>
-      <w:r>
-        <w:tab/>
-      </w:r>
-      <w:proofErr w:type="gramStart"/>
-      <w:r>
-        <w:t>INT(</w:t>
-      </w:r>
-      <w:proofErr w:type="gramEnd"/>
-      <w:r>
-        <w:t>5)</w:t>
-      </w:r>
-    </w:p>
-    <w:p>
-      <w:proofErr w:type="spellStart"/>
+      <w:r>
+        <w:tab/>
+      </w:r>
+      <w:r>
+        <w:tab/>
+        <w:t>INT(5)</w:t>
+      </w:r>
+    </w:p>
+    <w:p>
       <w:r>
         <w:t>municipios_descripcion_municipio</w:t>
       </w:r>
-      <w:proofErr w:type="spellEnd"/>
-      <w:r>
-        <w:tab/>
-      </w:r>
-      <w:proofErr w:type="gramStart"/>
-      <w:r>
-        <w:t>VARCHAR(</w:t>
-      </w:r>
-      <w:proofErr w:type="gramEnd"/>
-      <w:r>
-        <w:t>45)</w:t>
+      <w:r>
+        <w:tab/>
+        <w:t>VARCHAR(45)</w:t>
       </w:r>
     </w:p>
     <w:p/>
@@ -1777,45 +1582,27 @@
       </w:r>
     </w:p>
     <w:p>
-      <w:proofErr w:type="spellStart"/>
       <w:r>
         <w:t>provincias_id_provincia</w:t>
       </w:r>
-      <w:proofErr w:type="spellEnd"/>
-      <w:r>
-        <w:tab/>
-      </w:r>
-      <w:r>
-        <w:tab/>
-      </w:r>
-      <w:r>
-        <w:tab/>
-      </w:r>
-      <w:proofErr w:type="gramStart"/>
-      <w:r>
-        <w:t>INT(</w:t>
-      </w:r>
-      <w:proofErr w:type="gramEnd"/>
-      <w:r>
-        <w:t>5)</w:t>
-      </w:r>
-    </w:p>
-    <w:p>
-      <w:proofErr w:type="spellStart"/>
+      <w:r>
+        <w:tab/>
+      </w:r>
+      <w:r>
+        <w:tab/>
+      </w:r>
+      <w:r>
+        <w:tab/>
+        <w:t>INT(5)</w:t>
+      </w:r>
+    </w:p>
+    <w:p>
       <w:r>
         <w:t>provincias_descripcion_provincia</w:t>
       </w:r>
-      <w:proofErr w:type="spellEnd"/>
-      <w:r>
-        <w:tab/>
-      </w:r>
-      <w:proofErr w:type="gramStart"/>
-      <w:r>
-        <w:t>VARCHAR(</w:t>
-      </w:r>
-      <w:proofErr w:type="gramEnd"/>
-      <w:r>
-        <w:t>45)</w:t>
+      <w:r>
+        <w:tab/>
+        <w:t>VARCHAR(45)</w:t>
       </w:r>
     </w:p>
     <w:p/>
@@ -1826,7 +1613,6 @@
           <w:bCs/>
         </w:rPr>
       </w:pPr>
-      <w:proofErr w:type="spellStart"/>
       <w:r>
         <w:rPr>
           <w:b/>
@@ -1834,10 +1620,8 @@
         </w:rPr>
         <w:t>trabajador_formaciones</w:t>
       </w:r>
-      <w:proofErr w:type="spellEnd"/>
-    </w:p>
-    <w:p>
-      <w:proofErr w:type="spellStart"/>
+    </w:p>
+    <w:p>
       <w:r>
         <w:t>t</w:t>
       </w:r>
@@ -1847,17 +1631,9 @@
       <w:r>
         <w:t>_trabajador</w:t>
       </w:r>
-      <w:proofErr w:type="spellEnd"/>
-      <w:r>
-        <w:tab/>
-      </w:r>
-      <w:proofErr w:type="gramStart"/>
-      <w:r>
-        <w:t>INT(</w:t>
-      </w:r>
-      <w:proofErr w:type="gramEnd"/>
-      <w:r>
-        <w:t>5)</w:t>
+      <w:r>
+        <w:tab/>
+        <w:t>INT(5)</w:t>
       </w:r>
       <w:r>
         <w:t xml:space="preserve"> </w:t>
@@ -1871,7 +1647,6 @@
       </w:r>
     </w:p>
     <w:p>
-      <w:proofErr w:type="spellStart"/>
       <w:r>
         <w:t>t</w:t>
       </w:r>
@@ -1884,17 +1659,9 @@
       <w:r>
         <w:t>formacion</w:t>
       </w:r>
-      <w:proofErr w:type="spellEnd"/>
-      <w:r>
-        <w:tab/>
-      </w:r>
-      <w:proofErr w:type="gramStart"/>
-      <w:r>
-        <w:t>INT(</w:t>
-      </w:r>
-      <w:proofErr w:type="gramEnd"/>
-      <w:r>
-        <w:t>5)</w:t>
+      <w:r>
+        <w:tab/>
+        <w:t>INT(5)</w:t>
       </w:r>
     </w:p>
     <w:p/>
@@ -1914,7 +1681,6 @@
       </w:r>
     </w:p>
     <w:p>
-      <w:proofErr w:type="spellStart"/>
       <w:r>
         <w:t>formacion</w:t>
       </w:r>
@@ -1933,7 +1699,6 @@
       <w:r>
         <w:t>_formacion</w:t>
       </w:r>
-      <w:proofErr w:type="spellEnd"/>
       <w:r>
         <w:t xml:space="preserve"> </w:t>
       </w:r>
@@ -1943,13 +1708,8 @@
       <w:r>
         <w:tab/>
       </w:r>
-      <w:proofErr w:type="gramStart"/>
-      <w:r>
-        <w:t>INT(</w:t>
-      </w:r>
-      <w:proofErr w:type="gramEnd"/>
-      <w:r>
-        <w:t>12)</w:t>
+      <w:r>
+        <w:t>INT(12)</w:t>
       </w:r>
       <w:r>
         <w:t xml:space="preserve"> UNICO</w:t>
@@ -1959,7 +1719,6 @@
       </w:r>
     </w:p>
     <w:p>
-      <w:proofErr w:type="spellStart"/>
       <w:r>
         <w:t>formaci</w:t>
       </w:r>
@@ -1981,20 +1740,12 @@
       <w:r>
         <w:t>_formacion</w:t>
       </w:r>
-      <w:proofErr w:type="spellEnd"/>
       <w:r>
         <w:t xml:space="preserve"> </w:t>
       </w:r>
       <w:r>
         <w:tab/>
-      </w:r>
-      <w:proofErr w:type="gramStart"/>
-      <w:r>
-        <w:t>VARCHAR(</w:t>
-      </w:r>
-      <w:proofErr w:type="gramEnd"/>
-      <w:r>
-        <w:t>190)</w:t>
+        <w:t>VARCHAR(190)</w:t>
       </w:r>
     </w:p>
     <w:p/>
@@ -2006,7 +1757,6 @@
           <w:bCs/>
         </w:rPr>
       </w:pPr>
-      <w:proofErr w:type="spellStart"/>
       <w:r>
         <w:rPr>
           <w:b/>
@@ -2014,30 +1764,213 @@
         </w:rPr>
         <w:t>trabajador_ocupaciones</w:t>
       </w:r>
-      <w:proofErr w:type="spellEnd"/>
-    </w:p>
-    <w:p>
-      <w:proofErr w:type="spellStart"/>
+    </w:p>
+    <w:p>
       <w:r>
         <w:t>trabajador_ocupaciones_id</w:t>
       </w:r>
       <w:r>
         <w:t>_trabajador</w:t>
       </w:r>
-      <w:proofErr w:type="spellEnd"/>
-      <w:r>
-        <w:tab/>
-      </w:r>
-      <w:r>
-        <w:tab/>
-      </w:r>
-      <w:proofErr w:type="gramStart"/>
-      <w:r>
+      <w:r>
+        <w:tab/>
+      </w:r>
+      <w:r>
+        <w:tab/>
+      </w:r>
+      <w:r>
+        <w:t>INT(5)</w:t>
+      </w:r>
+      <w:r>
+        <w:t xml:space="preserve"> </w:t>
+      </w:r>
+      <w:r>
+        <w:rPr>
+          <w:strike/>
+          <w:color w:val="FF0000"/>
+        </w:rPr>
+        <w:t>PK</w:t>
+      </w:r>
+    </w:p>
+    <w:p>
+      <w:r>
+        <w:t>trabajador_ocupaciones_id</w:t>
+      </w:r>
+      <w:r>
+        <w:t>_ocupacion</w:t>
+      </w:r>
+      <w:r>
+        <w:tab/>
+      </w:r>
+      <w:r>
+        <w:tab/>
+        <w:t>INT(8)</w:t>
+      </w:r>
+    </w:p>
+    <w:p>
+      <w:r>
+        <w:t>trabajador_ocupaciones_</w:t>
+      </w:r>
+      <w:r>
+        <w:t>a</w:t>
+      </w:r>
+      <w:r>
+        <w:t>ños</w:t>
+      </w:r>
+      <w:r>
+        <w:t>:</w:t>
+      </w:r>
+      <w:r>
+        <w:tab/>
+      </w:r>
+      <w:r>
+        <w:tab/>
+      </w:r>
+      <w:r>
+        <w:tab/>
         <w:t>INT(</w:t>
       </w:r>
-      <w:proofErr w:type="gramEnd"/>
-      <w:r>
-        <w:t>5)</w:t>
+      <w:r>
+        <w:t>2</w:t>
+      </w:r>
+      <w:r>
+        <w:t>)</w:t>
+      </w:r>
+      <w:r>
+        <w:t xml:space="preserve"> default 0</w:t>
+      </w:r>
+    </w:p>
+    <w:p>
+      <w:r>
+        <w:t>trabajador_ocupaciones_</w:t>
+      </w:r>
+      <w:r>
+        <w:t>m</w:t>
+      </w:r>
+      <w:r>
+        <w:t>eses</w:t>
+      </w:r>
+      <w:r>
+        <w:t>:</w:t>
+      </w:r>
+      <w:r>
+        <w:tab/>
+      </w:r>
+      <w:r>
+        <w:tab/>
+        <w:t>INT(</w:t>
+      </w:r>
+      <w:r>
+        <w:t>2</w:t>
+      </w:r>
+      <w:r>
+        <w:t>)</w:t>
+      </w:r>
+      <w:r>
+        <w:t xml:space="preserve"> default 0</w:t>
+      </w:r>
+    </w:p>
+    <w:p/>
+    <w:p>
+      <w:pPr>
+        <w:rPr>
+          <w:b/>
+          <w:bCs/>
+        </w:rPr>
+      </w:pPr>
+      <w:r>
+        <w:rPr>
+          <w:b/>
+          <w:bCs/>
+        </w:rPr>
+        <w:t>ocupaciones</w:t>
+      </w:r>
+    </w:p>
+    <w:p>
+      <w:r>
+        <w:t>ocupacion</w:t>
+      </w:r>
+      <w:r>
+        <w:t>es</w:t>
+      </w:r>
+      <w:r>
+        <w:t>_id</w:t>
+      </w:r>
+      <w:r>
+        <w:t>_ocupacion</w:t>
+      </w:r>
+      <w:r>
+        <w:t xml:space="preserve"> (auto)</w:t>
+      </w:r>
+      <w:r>
+        <w:tab/>
+        <w:t>INT(8)</w:t>
+      </w:r>
+      <w:r>
+        <w:t xml:space="preserve"> UNICO PK</w:t>
+      </w:r>
+    </w:p>
+    <w:p>
+      <w:pPr>
+        <w:ind w:left="708" w:hanging="708"/>
+      </w:pPr>
+      <w:r>
+        <w:t>ocupacion</w:t>
+      </w:r>
+      <w:r>
+        <w:t>es</w:t>
+      </w:r>
+      <w:r>
+        <w:t>_</w:t>
+      </w:r>
+      <w:r>
+        <w:t>d</w:t>
+      </w:r>
+      <w:r>
+        <w:t>escripcion</w:t>
+      </w:r>
+      <w:r>
+        <w:t>_ocupacion</w:t>
+      </w:r>
+      <w:r>
+        <w:tab/>
+      </w:r>
+      <w:r>
+        <w:t>VARCHAR(120)</w:t>
+      </w:r>
+    </w:p>
+    <w:p>
+      <w:pPr>
+        <w:ind w:left="708" w:hanging="708"/>
+      </w:pPr>
+    </w:p>
+    <w:p>
+      <w:pPr>
+        <w:rPr>
+          <w:b/>
+          <w:bCs/>
+        </w:rPr>
+      </w:pPr>
+      <w:r>
+        <w:rPr>
+          <w:b/>
+          <w:bCs/>
+        </w:rPr>
+        <w:t>trabajador_idiomas</w:t>
+      </w:r>
+    </w:p>
+    <w:p>
+      <w:r>
+        <w:t>trabajador_idiomas_id</w:t>
+      </w:r>
+      <w:r>
+        <w:t>_trabajador</w:t>
+      </w:r>
+      <w:r>
+        <w:tab/>
+      </w:r>
+      <w:r>
+        <w:t>INT(5)</w:t>
       </w:r>
       <w:r>
         <w:t xml:space="preserve"> </w:t>
@@ -2051,297 +1984,44 @@
       </w:r>
     </w:p>
     <w:p>
-      <w:proofErr w:type="spellStart"/>
-      <w:r>
-        <w:t>trabajador_ocupaciones_id</w:t>
-      </w:r>
-      <w:r>
-        <w:t>_ocupacion</w:t>
-      </w:r>
-      <w:proofErr w:type="spellEnd"/>
-      <w:r>
-        <w:tab/>
-      </w:r>
-      <w:r>
-        <w:tab/>
-      </w:r>
-      <w:proofErr w:type="gramStart"/>
-      <w:r>
-        <w:t>INT(</w:t>
-      </w:r>
-      <w:proofErr w:type="gramEnd"/>
-      <w:r>
-        <w:t>8)</w:t>
-      </w:r>
-    </w:p>
-    <w:p>
-      <w:proofErr w:type="spellStart"/>
-      <w:r>
-        <w:t>trabajador_ocupaciones_</w:t>
-      </w:r>
-      <w:r>
-        <w:t>a</w:t>
-      </w:r>
-      <w:r>
-        <w:t>ños</w:t>
-      </w:r>
-      <w:proofErr w:type="spellEnd"/>
-      <w:r>
-        <w:t>:</w:t>
-      </w:r>
-      <w:r>
-        <w:tab/>
-      </w:r>
-      <w:r>
-        <w:tab/>
-      </w:r>
-      <w:r>
-        <w:tab/>
-      </w:r>
-      <w:proofErr w:type="gramStart"/>
-      <w:r>
-        <w:t>INT(</w:t>
-      </w:r>
-      <w:proofErr w:type="gramEnd"/>
-      <w:r>
-        <w:t>2</w:t>
-      </w:r>
-      <w:r>
-        <w:t>)</w:t>
-      </w:r>
-      <w:r>
-        <w:t xml:space="preserve"> default 0</w:t>
-      </w:r>
-    </w:p>
-    <w:p>
-      <w:proofErr w:type="spellStart"/>
-      <w:r>
-        <w:t>trabajador_ocupaciones_</w:t>
-      </w:r>
-      <w:r>
-        <w:t>m</w:t>
-      </w:r>
-      <w:r>
-        <w:t>eses</w:t>
-      </w:r>
-      <w:proofErr w:type="spellEnd"/>
-      <w:r>
-        <w:t>:</w:t>
-      </w:r>
-      <w:r>
-        <w:tab/>
-      </w:r>
-      <w:r>
-        <w:tab/>
-      </w:r>
-      <w:proofErr w:type="gramStart"/>
-      <w:r>
-        <w:t>INT(</w:t>
-      </w:r>
-      <w:proofErr w:type="gramEnd"/>
-      <w:r>
-        <w:t>2</w:t>
-      </w:r>
-      <w:r>
-        <w:t>)</w:t>
-      </w:r>
-      <w:r>
-        <w:t xml:space="preserve"> default 0</w:t>
-      </w:r>
-    </w:p>
-    <w:p/>
-    <w:p>
-      <w:pPr>
-        <w:rPr>
-          <w:b/>
-          <w:bCs/>
-        </w:rPr>
-      </w:pPr>
-      <w:r>
-        <w:rPr>
-          <w:b/>
-          <w:bCs/>
-        </w:rPr>
-        <w:t>ocupaciones</w:t>
-      </w:r>
-    </w:p>
-    <w:p>
-      <w:proofErr w:type="spellStart"/>
-      <w:r>
-        <w:t>ocupacion</w:t>
-      </w:r>
-      <w:r>
-        <w:t>es</w:t>
-      </w:r>
-      <w:r>
-        <w:t>_id</w:t>
-      </w:r>
-      <w:r>
-        <w:t>_ocupacion</w:t>
-      </w:r>
-      <w:proofErr w:type="spellEnd"/>
-      <w:r>
-        <w:t xml:space="preserve"> (auto)</w:t>
-      </w:r>
-      <w:r>
-        <w:tab/>
-      </w:r>
-      <w:proofErr w:type="gramStart"/>
-      <w:r>
-        <w:t>INT(</w:t>
-      </w:r>
-      <w:proofErr w:type="gramEnd"/>
-      <w:r>
-        <w:t>8)</w:t>
-      </w:r>
-      <w:r>
-        <w:t xml:space="preserve"> UNICO PK</w:t>
-      </w:r>
-    </w:p>
-    <w:p>
-      <w:pPr>
-        <w:ind w:left="708" w:hanging="708"/>
-      </w:pPr>
-      <w:proofErr w:type="spellStart"/>
-      <w:r>
-        <w:t>ocupacion</w:t>
-      </w:r>
-      <w:r>
-        <w:t>es</w:t>
-      </w:r>
-      <w:r>
-        <w:t>_</w:t>
+      <w:r>
+        <w:t>trabajador_idiomas_</w:t>
+      </w:r>
+      <w:r>
+        <w:t>i</w:t>
       </w:r>
       <w:r>
         <w:t>d</w:t>
       </w:r>
       <w:r>
-        <w:t>escripcion</w:t>
-      </w:r>
-      <w:r>
-        <w:t>_ocupacion</w:t>
-      </w:r>
-      <w:proofErr w:type="spellEnd"/>
-      <w:r>
-        <w:tab/>
-      </w:r>
-      <w:proofErr w:type="gramStart"/>
-      <w:r>
-        <w:t>VARCHAR(</w:t>
-      </w:r>
-      <w:proofErr w:type="gramEnd"/>
-      <w:r>
-        <w:t>120)</w:t>
-      </w:r>
-    </w:p>
-    <w:p>
-      <w:pPr>
-        <w:ind w:left="708" w:hanging="708"/>
-      </w:pPr>
-    </w:p>
-    <w:p>
-      <w:pPr>
-        <w:rPr>
-          <w:b/>
-          <w:bCs/>
-        </w:rPr>
-      </w:pPr>
-      <w:proofErr w:type="spellStart"/>
-      <w:r>
-        <w:rPr>
-          <w:b/>
-          <w:bCs/>
-        </w:rPr>
-        <w:t>trabajador_idiomas</w:t>
-      </w:r>
-      <w:proofErr w:type="spellEnd"/>
-    </w:p>
-    <w:p>
-      <w:proofErr w:type="spellStart"/>
-      <w:r>
-        <w:t>trabajador_idiomas_id</w:t>
-      </w:r>
-      <w:r>
-        <w:t>_trabajador</w:t>
-      </w:r>
-      <w:proofErr w:type="spellEnd"/>
-      <w:r>
-        <w:tab/>
-      </w:r>
-      <w:proofErr w:type="gramStart"/>
-      <w:r>
-        <w:t>INT(</w:t>
-      </w:r>
-      <w:proofErr w:type="gramEnd"/>
-      <w:r>
-        <w:t>5)</w:t>
-      </w:r>
-      <w:r>
-        <w:t xml:space="preserve"> </w:t>
-      </w:r>
-      <w:r>
-        <w:rPr>
-          <w:strike/>
-          <w:color w:val="FF0000"/>
-        </w:rPr>
-        <w:t>PK</w:t>
-      </w:r>
-    </w:p>
-    <w:p>
-      <w:proofErr w:type="spellStart"/>
+        <w:t>_idioma</w:t>
+      </w:r>
+      <w:r>
+        <w:tab/>
+      </w:r>
+      <w:r>
+        <w:tab/>
+      </w:r>
+      <w:r>
+        <w:t>INT</w:t>
+      </w:r>
+      <w:r>
+        <w:t>(5)</w:t>
+      </w:r>
+    </w:p>
+    <w:p>
       <w:r>
         <w:t>trabajador_idiomas_</w:t>
       </w:r>
       <w:r>
-        <w:t>i</w:t>
-      </w:r>
-      <w:r>
-        <w:t>d</w:t>
-      </w:r>
-      <w:r>
-        <w:t>_idioma</w:t>
-      </w:r>
-      <w:proofErr w:type="spellEnd"/>
-      <w:r>
-        <w:tab/>
-      </w:r>
-      <w:r>
-        <w:tab/>
-      </w:r>
-      <w:proofErr w:type="gramStart"/>
-      <w:r>
-        <w:t>INT</w:t>
-      </w:r>
-      <w:r>
-        <w:t>(</w:t>
-      </w:r>
-      <w:proofErr w:type="gramEnd"/>
-      <w:r>
-        <w:t>5)</w:t>
-      </w:r>
-    </w:p>
-    <w:p>
-      <w:proofErr w:type="spellStart"/>
-      <w:r>
-        <w:t>trabajador_idiomas_</w:t>
-      </w:r>
-      <w:r>
         <w:t>id_</w:t>
       </w:r>
       <w:r>
         <w:t>nivel_idioma</w:t>
       </w:r>
-      <w:proofErr w:type="spellEnd"/>
-      <w:r>
-        <w:tab/>
-      </w:r>
-      <w:proofErr w:type="gramStart"/>
-      <w:r>
-        <w:t>INT(</w:t>
-      </w:r>
-      <w:proofErr w:type="gramEnd"/>
-      <w:r>
-        <w:t>5)</w:t>
+      <w:r>
+        <w:tab/>
+        <w:t>INT(5)</w:t>
       </w:r>
     </w:p>
     <w:p/>
@@ -2362,34 +2042,24 @@
       </w:r>
     </w:p>
     <w:p>
-      <w:proofErr w:type="spellStart"/>
       <w:r>
         <w:t>idiomas_id</w:t>
       </w:r>
       <w:r>
         <w:t>_idioma</w:t>
       </w:r>
-      <w:proofErr w:type="spellEnd"/>
       <w:r>
         <w:t xml:space="preserve"> (auto)</w:t>
       </w:r>
       <w:r>
         <w:tab/>
-      </w:r>
-      <w:proofErr w:type="gramStart"/>
-      <w:r>
-        <w:t>INT(</w:t>
-      </w:r>
-      <w:proofErr w:type="gramEnd"/>
-      <w:r>
-        <w:t>5)</w:t>
+        <w:t>INT(5)</w:t>
       </w:r>
       <w:r>
         <w:t xml:space="preserve"> UNICO PK</w:t>
       </w:r>
     </w:p>
     <w:p>
-      <w:proofErr w:type="spellStart"/>
       <w:r>
         <w:t>idiomas_</w:t>
       </w:r>
@@ -2405,17 +2075,314 @@
       <w:r>
         <w:t>_idioma</w:t>
       </w:r>
-      <w:proofErr w:type="spellEnd"/>
-      <w:r>
-        <w:tab/>
-      </w:r>
-      <w:proofErr w:type="gramStart"/>
+      <w:r>
+        <w:tab/>
+      </w:r>
+      <w:r>
+        <w:t>VARCHAR(20)</w:t>
+      </w:r>
+    </w:p>
+    <w:p/>
+    <w:p>
+      <w:pPr>
+        <w:rPr>
+          <w:b/>
+          <w:bCs/>
+        </w:rPr>
+      </w:pPr>
+      <w:r>
+        <w:rPr>
+          <w:b/>
+          <w:bCs/>
+        </w:rPr>
+        <w:t>nivel_idiomas</w:t>
+      </w:r>
+    </w:p>
+    <w:p>
+      <w:r>
+        <w:t>nivel_idiomas_id</w:t>
+      </w:r>
+      <w:r>
+        <w:t>_nivel_idioma</w:t>
+      </w:r>
+      <w:r>
+        <w:tab/>
+      </w:r>
+      <w:r>
+        <w:t xml:space="preserve"> (auto)</w:t>
+      </w:r>
+      <w:r>
+        <w:tab/>
+      </w:r>
+      <w:r>
+        <w:tab/>
+      </w:r>
+      <w:r>
+        <w:t>INT(5)</w:t>
+      </w:r>
+      <w:r>
+        <w:t xml:space="preserve"> UNICO PK</w:t>
+      </w:r>
+    </w:p>
+    <w:p>
+      <w:r>
+        <w:t>nivel_idiomas_</w:t>
+      </w:r>
+      <w:r>
+        <w:t>d</w:t>
+      </w:r>
+      <w:r>
+        <w:t>escripci</w:t>
+      </w:r>
+      <w:r>
+        <w:t>o</w:t>
+      </w:r>
+      <w:r>
+        <w:t>n</w:t>
+      </w:r>
+      <w:r>
+        <w:t>_nivel_idioma</w:t>
+      </w:r>
+      <w:r>
+        <w:tab/>
+        <w:t>VARCHAR(20)</w:t>
+      </w:r>
+      <w:r>
+        <w:t xml:space="preserve"> (Ninguno, básico, medio, alto)</w:t>
+      </w:r>
+    </w:p>
+    <w:p/>
+    <w:p>
+      <w:pPr>
+        <w:rPr>
+          <w:b/>
+          <w:bCs/>
+        </w:rPr>
+      </w:pPr>
+      <w:r>
+        <w:rPr>
+          <w:b/>
+          <w:bCs/>
+        </w:rPr>
+        <w:t>vehiculos</w:t>
+      </w:r>
+    </w:p>
+    <w:p>
+      <w:r>
+        <w:t>vehiculos_id</w:t>
+      </w:r>
+      <w:r>
+        <w:t>_vehiculo</w:t>
+      </w:r>
+      <w:r>
+        <w:t xml:space="preserve"> (auto)</w:t>
+      </w:r>
+      <w:r>
+        <w:tab/>
+      </w:r>
+      <w:r>
+        <w:tab/>
+      </w:r>
+      <w:r>
+        <w:t>INT(5)</w:t>
+      </w:r>
+      <w:r>
+        <w:t xml:space="preserve"> UNICO PK</w:t>
+      </w:r>
+    </w:p>
+    <w:p>
+      <w:r>
+        <w:t>vehiculos_</w:t>
+      </w:r>
+      <w:r>
+        <w:t>d</w:t>
+      </w:r>
+      <w:r>
+        <w:t>escripci</w:t>
+      </w:r>
+      <w:r>
+        <w:t>o</w:t>
+      </w:r>
+      <w:r>
+        <w:t>n</w:t>
+      </w:r>
+      <w:r>
+        <w:t>_vehiculo</w:t>
+      </w:r>
+      <w:r>
+        <w:tab/>
+      </w:r>
+      <w:r>
+        <w:tab/>
+        <w:t>VARCHAR (20)</w:t>
+      </w:r>
+    </w:p>
+    <w:p/>
+    <w:p>
+      <w:pPr>
+        <w:rPr>
+          <w:b/>
+          <w:bCs/>
+        </w:rPr>
+      </w:pPr>
+      <w:r>
+        <w:rPr>
+          <w:b/>
+          <w:bCs/>
+        </w:rPr>
+        <w:t>trabajador_carnets</w:t>
+      </w:r>
+    </w:p>
+    <w:p>
+      <w:r>
+        <w:t>trabajador_carnets_id</w:t>
+      </w:r>
+      <w:r>
+        <w:t>_</w:t>
+      </w:r>
+      <w:r>
+        <w:t>trabajador</w:t>
+      </w:r>
+      <w:r>
+        <w:tab/>
+      </w:r>
+      <w:r>
+        <w:t>INT(5)</w:t>
+      </w:r>
+      <w:r>
+        <w:t xml:space="preserve"> </w:t>
+      </w:r>
+      <w:r>
+        <w:rPr>
+          <w:strike/>
+          <w:color w:val="FF0000"/>
+        </w:rPr>
+        <w:t>PK</w:t>
+      </w:r>
+    </w:p>
+    <w:p>
+      <w:pPr>
+        <w:rPr>
+          <w:lang w:val="en-GB"/>
+        </w:rPr>
+      </w:pPr>
+      <w:r>
+        <w:rPr>
+          <w:lang w:val="en-GB"/>
+        </w:rPr>
+        <w:t>trabajador_carnets_</w:t>
+      </w:r>
+      <w:r>
+        <w:rPr>
+          <w:lang w:val="en-GB"/>
+        </w:rPr>
+        <w:t>id_</w:t>
+      </w:r>
+      <w:r>
+        <w:rPr>
+          <w:lang w:val="en-GB"/>
+        </w:rPr>
+        <w:t>carnet</w:t>
+      </w:r>
+      <w:r>
+        <w:rPr>
+          <w:lang w:val="en-GB"/>
+        </w:rPr>
+        <w:tab/>
+      </w:r>
+      <w:r>
+        <w:rPr>
+          <w:lang w:val="en-GB"/>
+        </w:rPr>
+        <w:tab/>
+        <w:t>INT(5)</w:t>
+      </w:r>
+    </w:p>
+    <w:p>
+      <w:pPr>
+        <w:rPr>
+          <w:lang w:val="en-GB"/>
+        </w:rPr>
+      </w:pPr>
+    </w:p>
+    <w:p>
+      <w:pPr>
+        <w:rPr>
+          <w:b/>
+          <w:bCs/>
+          <w:lang w:val="en-GB"/>
+        </w:rPr>
+      </w:pPr>
+      <w:r>
+        <w:rPr>
+          <w:b/>
+          <w:bCs/>
+          <w:lang w:val="en-GB"/>
+        </w:rPr>
+        <w:t>carnets</w:t>
+      </w:r>
+    </w:p>
+    <w:p>
+      <w:pPr>
+        <w:rPr>
+          <w:lang w:val="en-GB"/>
+        </w:rPr>
+      </w:pPr>
+      <w:r>
+        <w:rPr>
+          <w:lang w:val="en-GB"/>
+        </w:rPr>
+        <w:t>carnets_id</w:t>
+      </w:r>
+      <w:r>
+        <w:rPr>
+          <w:lang w:val="en-GB"/>
+        </w:rPr>
+        <w:t>_carnet</w:t>
+      </w:r>
+      <w:r>
+        <w:rPr>
+          <w:lang w:val="en-GB"/>
+        </w:rPr>
+        <w:t xml:space="preserve"> (auto)</w:t>
+      </w:r>
+      <w:r>
+        <w:rPr>
+          <w:lang w:val="en-GB"/>
+        </w:rPr>
+        <w:tab/>
+      </w:r>
+      <w:r>
+        <w:rPr>
+          <w:lang w:val="en-GB"/>
+        </w:rPr>
+        <w:t>INT(5)</w:t>
+      </w:r>
+      <w:r>
+        <w:rPr>
+          <w:lang w:val="en-GB"/>
+        </w:rPr>
+        <w:t xml:space="preserve"> UNICO PK</w:t>
+      </w:r>
+    </w:p>
+    <w:p>
+      <w:r>
+        <w:t>carnets_descripcion</w:t>
+      </w:r>
+      <w:r>
+        <w:t>_carnet</w:t>
+      </w:r>
+      <w:r>
+        <w:tab/>
+      </w:r>
       <w:r>
         <w:t>VARCHAR(</w:t>
       </w:r>
-      <w:proofErr w:type="gramEnd"/>
-      <w:r>
-        <w:t>20)</w:t>
+      <w:r>
+        <w:t>2</w:t>
+      </w:r>
+      <w:r>
+        <w:t>)</w:t>
       </w:r>
     </w:p>
     <w:p/>
@@ -2426,83 +2393,33 @@
           <w:bCs/>
         </w:rPr>
       </w:pPr>
-      <w:proofErr w:type="spellStart"/>
-      <w:r>
-        <w:rPr>
-          <w:b/>
-          <w:bCs/>
-        </w:rPr>
-        <w:t>nivel_idiomas</w:t>
-      </w:r>
-      <w:proofErr w:type="spellEnd"/>
-    </w:p>
-    <w:p>
-      <w:proofErr w:type="spellStart"/>
-      <w:r>
-        <w:t>nivel_idiomas_id</w:t>
-      </w:r>
-      <w:r>
-        <w:t>_nivel_idioma</w:t>
-      </w:r>
-      <w:proofErr w:type="spellEnd"/>
-      <w:r>
-        <w:tab/>
-      </w:r>
-      <w:r>
-        <w:t xml:space="preserve"> (auto)</w:t>
-      </w:r>
-      <w:r>
-        <w:tab/>
-      </w:r>
-      <w:r>
-        <w:tab/>
-      </w:r>
-      <w:proofErr w:type="gramStart"/>
-      <w:r>
-        <w:t>INT(</w:t>
-      </w:r>
-      <w:proofErr w:type="gramEnd"/>
-      <w:r>
-        <w:t>5)</w:t>
-      </w:r>
-      <w:r>
-        <w:t xml:space="preserve"> UNICO PK</w:t>
-      </w:r>
-    </w:p>
-    <w:p>
-      <w:proofErr w:type="spellStart"/>
-      <w:r>
-        <w:t>nivel_idiomas_</w:t>
-      </w:r>
-      <w:r>
-        <w:t>d</w:t>
-      </w:r>
-      <w:r>
-        <w:t>escripci</w:t>
-      </w:r>
-      <w:r>
-        <w:t>o</w:t>
-      </w:r>
-      <w:r>
-        <w:t>n</w:t>
-      </w:r>
-      <w:r>
-        <w:t>_nivel_idioma</w:t>
-      </w:r>
-      <w:proofErr w:type="spellEnd"/>
-      <w:r>
-        <w:tab/>
-      </w:r>
-      <w:proofErr w:type="gramStart"/>
-      <w:r>
-        <w:t>VARCHAR(</w:t>
-      </w:r>
-      <w:proofErr w:type="gramEnd"/>
-      <w:r>
-        <w:t>20)</w:t>
-      </w:r>
-      <w:r>
-        <w:t xml:space="preserve"> (Ninguno, básico, medio, alto)</w:t>
+      <w:r>
+        <w:rPr>
+          <w:b/>
+          <w:bCs/>
+        </w:rPr>
+        <w:t>trabajador_situaciones</w:t>
+      </w:r>
+    </w:p>
+    <w:p>
+      <w:r>
+        <w:t>trabajador_situaciones_id_situacion</w:t>
+      </w:r>
+      <w:r>
+        <w:tab/>
+      </w:r>
+      <w:r>
+        <w:tab/>
+        <w:t>INT(5)</w:t>
+      </w:r>
+    </w:p>
+    <w:p>
+      <w:r>
+        <w:t>trabajador_situaciones_descripcion_situacion</w:t>
+      </w:r>
+      <w:r>
+        <w:tab/>
+        <w:t>VARCHAR(10)</w:t>
       </w:r>
     </w:p>
     <w:p/>
@@ -2513,411 +2430,54 @@
           <w:bCs/>
         </w:rPr>
       </w:pPr>
-      <w:proofErr w:type="spellStart"/>
-      <w:r>
-        <w:rPr>
-          <w:b/>
-          <w:bCs/>
-        </w:rPr>
-        <w:t>vehiculos</w:t>
-      </w:r>
-      <w:proofErr w:type="spellEnd"/>
-    </w:p>
-    <w:p>
-      <w:proofErr w:type="spellStart"/>
-      <w:r>
-        <w:t>vehiculos_id</w:t>
-      </w:r>
-      <w:r>
-        <w:t>_vehiculo</w:t>
-      </w:r>
-      <w:proofErr w:type="spellEnd"/>
-      <w:r>
-        <w:t xml:space="preserve"> (auto)</w:t>
-      </w:r>
-      <w:r>
-        <w:tab/>
-      </w:r>
-      <w:r>
-        <w:tab/>
-      </w:r>
-      <w:proofErr w:type="gramStart"/>
-      <w:r>
-        <w:t>INT(</w:t>
-      </w:r>
-      <w:proofErr w:type="gramEnd"/>
-      <w:r>
-        <w:t>5)</w:t>
-      </w:r>
-      <w:r>
-        <w:t xml:space="preserve"> UNICO PK</w:t>
-      </w:r>
-    </w:p>
-    <w:p>
-      <w:proofErr w:type="spellStart"/>
-      <w:r>
-        <w:t>vehiculos_</w:t>
-      </w:r>
-      <w:r>
-        <w:t>d</w:t>
-      </w:r>
-      <w:r>
-        <w:t>escripci</w:t>
-      </w:r>
-      <w:r>
-        <w:t>o</w:t>
-      </w:r>
-      <w:r>
-        <w:t>n</w:t>
-      </w:r>
-      <w:r>
-        <w:t>_vehiculo</w:t>
-      </w:r>
-      <w:proofErr w:type="spellEnd"/>
-      <w:r>
-        <w:tab/>
-      </w:r>
-      <w:r>
-        <w:tab/>
-        <w:t>VARCHAR (20)</w:t>
-      </w:r>
-    </w:p>
-    <w:p/>
-    <w:p>
-      <w:pPr>
-        <w:rPr>
-          <w:b/>
-          <w:bCs/>
-        </w:rPr>
-      </w:pPr>
-      <w:proofErr w:type="spellStart"/>
-      <w:r>
-        <w:rPr>
-          <w:b/>
-          <w:bCs/>
-        </w:rPr>
-        <w:t>trabajador_carnets</w:t>
-      </w:r>
-      <w:proofErr w:type="spellEnd"/>
-    </w:p>
-    <w:p>
-      <w:proofErr w:type="spellStart"/>
-      <w:r>
-        <w:t>trabajador_carnets_id</w:t>
+      <w:r>
+        <w:rPr>
+          <w:b/>
+          <w:bCs/>
+        </w:rPr>
+        <w:t>ofertas</w:t>
+      </w:r>
+    </w:p>
+    <w:p>
+      <w:r>
+        <w:t>ofertas_id</w:t>
       </w:r>
       <w:r>
         <w:t>_</w:t>
       </w:r>
       <w:r>
-        <w:t>trabajador</w:t>
-      </w:r>
-      <w:proofErr w:type="spellEnd"/>
-      <w:r>
-        <w:tab/>
-      </w:r>
-      <w:proofErr w:type="gramStart"/>
-      <w:r>
-        <w:t>INT(</w:t>
-      </w:r>
-      <w:proofErr w:type="gramEnd"/>
-      <w:r>
-        <w:t>5)</w:t>
+        <w:t xml:space="preserve">oferta </w:t>
+      </w:r>
+      <w:r>
+        <w:t>(auto)</w:t>
+      </w:r>
+      <w:r>
+        <w:tab/>
+        <w:t>INT(5)</w:t>
       </w:r>
       <w:r>
         <w:t xml:space="preserve"> </w:t>
       </w:r>
       <w:r>
-        <w:rPr>
-          <w:strike/>
-          <w:color w:val="FF0000"/>
-        </w:rPr>
-        <w:t>PK</w:t>
-      </w:r>
-    </w:p>
-    <w:p>
-      <w:pPr>
-        <w:rPr>
-          <w:lang w:val="en-GB"/>
-        </w:rPr>
-      </w:pPr>
-      <w:r>
-        <w:rPr>
-          <w:lang w:val="en-GB"/>
-        </w:rPr>
-        <w:t>trabajador_carnets_</w:t>
-      </w:r>
-      <w:r>
-        <w:rPr>
-          <w:lang w:val="en-GB"/>
-        </w:rPr>
+        <w:t>UNICO PK</w:t>
+      </w:r>
+    </w:p>
+    <w:p>
+      <w:r>
+        <w:t>ofertas_</w:t>
+      </w:r>
+      <w:r>
         <w:t>id_</w:t>
       </w:r>
       <w:r>
-        <w:rPr>
-          <w:lang w:val="en-GB"/>
-        </w:rPr>
-        <w:t>carnet</w:t>
-      </w:r>
-      <w:r>
-        <w:rPr>
-          <w:lang w:val="en-GB"/>
-        </w:rPr>
-        <w:tab/>
-      </w:r>
-      <w:r>
-        <w:rPr>
-          <w:lang w:val="en-GB"/>
-        </w:rPr>
-        <w:tab/>
-      </w:r>
-      <w:proofErr w:type="gramStart"/>
-      <w:r>
-        <w:rPr>
-          <w:lang w:val="en-GB"/>
-        </w:rPr>
-        <w:t>INT(</w:t>
-      </w:r>
-      <w:proofErr w:type="gramEnd"/>
-      <w:r>
-        <w:rPr>
-          <w:lang w:val="en-GB"/>
-        </w:rPr>
-        <w:t>5)</w:t>
-      </w:r>
-    </w:p>
-    <w:p>
-      <w:pPr>
-        <w:rPr>
-          <w:lang w:val="en-GB"/>
-        </w:rPr>
-      </w:pPr>
-    </w:p>
-    <w:p>
-      <w:pPr>
-        <w:rPr>
-          <w:b/>
-          <w:bCs/>
-          <w:lang w:val="en-GB"/>
-        </w:rPr>
-      </w:pPr>
-      <w:r>
-        <w:rPr>
-          <w:b/>
-          <w:bCs/>
-          <w:lang w:val="en-GB"/>
-        </w:rPr>
-        <w:t>carnets</w:t>
-      </w:r>
-    </w:p>
-    <w:p>
-      <w:pPr>
-        <w:rPr>
-          <w:lang w:val="en-GB"/>
-        </w:rPr>
-      </w:pPr>
-      <w:proofErr w:type="spellStart"/>
-      <w:r>
-        <w:rPr>
-          <w:lang w:val="en-GB"/>
-        </w:rPr>
-        <w:t>carnets_id</w:t>
-      </w:r>
-      <w:r>
-        <w:rPr>
-          <w:lang w:val="en-GB"/>
-        </w:rPr>
-        <w:t>_carnet</w:t>
-      </w:r>
-      <w:proofErr w:type="spellEnd"/>
-      <w:r>
-        <w:rPr>
-          <w:lang w:val="en-GB"/>
-        </w:rPr>
-        <w:t xml:space="preserve"> (auto)</w:t>
-      </w:r>
-      <w:r>
-        <w:rPr>
-          <w:lang w:val="en-GB"/>
-        </w:rPr>
-        <w:tab/>
-      </w:r>
-      <w:proofErr w:type="gramStart"/>
-      <w:r>
-        <w:rPr>
-          <w:lang w:val="en-GB"/>
-        </w:rPr>
-        <w:t>INT(</w:t>
-      </w:r>
-      <w:proofErr w:type="gramEnd"/>
-      <w:r>
-        <w:rPr>
-          <w:lang w:val="en-GB"/>
-        </w:rPr>
-        <w:t>5)</w:t>
-      </w:r>
-      <w:r>
-        <w:rPr>
-          <w:lang w:val="en-GB"/>
-        </w:rPr>
-        <w:t xml:space="preserve"> UNICO PK</w:t>
-      </w:r>
-    </w:p>
-    <w:p>
-      <w:r>
-        <w:t>carnets_descripcion</w:t>
-      </w:r>
-      <w:r>
-        <w:t>_carnet</w:t>
-      </w:r>
-      <w:r>
-        <w:tab/>
-      </w:r>
-      <w:proofErr w:type="gramStart"/>
-      <w:r>
-        <w:t>VARCHAR(</w:t>
-      </w:r>
-      <w:proofErr w:type="gramEnd"/>
-      <w:r>
-        <w:t>2</w:t>
-      </w:r>
-      <w:r>
-        <w:t>)</w:t>
-      </w:r>
-    </w:p>
-    <w:p/>
-    <w:p>
-      <w:pPr>
-        <w:rPr>
-          <w:b/>
-          <w:bCs/>
-        </w:rPr>
-      </w:pPr>
-      <w:proofErr w:type="spellStart"/>
-      <w:r>
-        <w:rPr>
-          <w:b/>
-          <w:bCs/>
-        </w:rPr>
-        <w:t>trabajador_situaciones</w:t>
-      </w:r>
-      <w:proofErr w:type="spellEnd"/>
-    </w:p>
-    <w:p>
-      <w:proofErr w:type="spellStart"/>
-      <w:r>
-        <w:t>trabajador_situaciones_id_situacion</w:t>
-      </w:r>
-      <w:proofErr w:type="spellEnd"/>
-      <w:r>
-        <w:tab/>
-      </w:r>
-      <w:r>
-        <w:tab/>
-      </w:r>
-      <w:proofErr w:type="gramStart"/>
-      <w:r>
-        <w:t>INT(</w:t>
-      </w:r>
-      <w:proofErr w:type="gramEnd"/>
-      <w:r>
-        <w:t>5)</w:t>
-      </w:r>
-    </w:p>
-    <w:p>
-      <w:proofErr w:type="spellStart"/>
-      <w:r>
-        <w:t>trabajador_situaciones_descripcion_situacion</w:t>
-      </w:r>
-      <w:proofErr w:type="spellEnd"/>
-      <w:r>
-        <w:tab/>
-      </w:r>
-      <w:proofErr w:type="gramStart"/>
-      <w:r>
-        <w:t>VARCHAR(</w:t>
-      </w:r>
-      <w:proofErr w:type="gramEnd"/>
-      <w:r>
-        <w:t>10)</w:t>
-      </w:r>
-    </w:p>
-    <w:p/>
-    <w:p>
-      <w:pPr>
-        <w:rPr>
-          <w:b/>
-          <w:bCs/>
-        </w:rPr>
-      </w:pPr>
-      <w:r>
-        <w:rPr>
-          <w:b/>
-          <w:bCs/>
-        </w:rPr>
-        <w:t>ofertas</w:t>
-      </w:r>
-    </w:p>
-    <w:p>
-      <w:proofErr w:type="spellStart"/>
-      <w:r>
-        <w:t>ofertas_id</w:t>
-      </w:r>
-      <w:r>
-        <w:t>_</w:t>
-      </w:r>
-      <w:r>
-        <w:t>oferta</w:t>
-      </w:r>
-      <w:proofErr w:type="spellEnd"/>
-      <w:r>
-        <w:t xml:space="preserve"> </w:t>
-      </w:r>
-      <w:r>
-        <w:t>(auto)</w:t>
-      </w:r>
-      <w:r>
-        <w:tab/>
-      </w:r>
-      <w:proofErr w:type="gramStart"/>
-      <w:r>
-        <w:t>INT(</w:t>
-      </w:r>
-      <w:proofErr w:type="gramEnd"/>
-      <w:r>
-        <w:t>5)</w:t>
-      </w:r>
-      <w:r>
-        <w:t xml:space="preserve"> </w:t>
-      </w:r>
-      <w:r>
-        <w:t>UNICO PK</w:t>
-      </w:r>
-    </w:p>
-    <w:p>
-      <w:proofErr w:type="spellStart"/>
-      <w:r>
-        <w:t>ofertas_</w:t>
-      </w:r>
-      <w:r>
-        <w:t>id_</w:t>
-      </w:r>
-      <w:r>
         <w:t>empresa</w:t>
       </w:r>
-      <w:proofErr w:type="spellEnd"/>
-      <w:r>
-        <w:tab/>
-      </w:r>
-      <w:r>
-        <w:tab/>
-      </w:r>
-      <w:proofErr w:type="gramStart"/>
-      <w:r>
-        <w:t>INT(</w:t>
-      </w:r>
-      <w:proofErr w:type="gramEnd"/>
-      <w:r>
-        <w:t>5)</w:t>
+      <w:r>
+        <w:tab/>
+      </w:r>
+      <w:r>
+        <w:tab/>
+        <w:t>INT(5)</w:t>
       </w:r>
     </w:p>
     <w:p>
@@ -2925,7 +2485,6 @@
         <w:pStyle w:val="Prrafodelista"/>
         <w:ind w:left="0"/>
       </w:pPr>
-      <w:proofErr w:type="spellStart"/>
       <w:r>
         <w:t>ofertas_</w:t>
       </w:r>
@@ -2935,20 +2494,11 @@
       <w:r>
         <w:t>ocupacion</w:t>
       </w:r>
-      <w:proofErr w:type="spellEnd"/>
-      <w:r>
-        <w:t xml:space="preserve"> (solo </w:t>
-      </w:r>
-      <w:proofErr w:type="gramStart"/>
-      <w:r>
-        <w:t>una)</w:t>
-      </w:r>
-      <w:r>
-        <w:t>INT</w:t>
-      </w:r>
-      <w:proofErr w:type="gramEnd"/>
-      <w:r>
-        <w:t>(8)</w:t>
+      <w:r>
+        <w:t xml:space="preserve"> (solo una)</w:t>
+      </w:r>
+      <w:r>
+        <w:t>INT(8)</w:t>
       </w:r>
     </w:p>
     <w:p>
@@ -2956,7 +2506,6 @@
         <w:pStyle w:val="Prrafodelista"/>
         <w:ind w:left="0"/>
       </w:pPr>
-      <w:proofErr w:type="spellStart"/>
       <w:r>
         <w:t>ofertas_</w:t>
       </w:r>
@@ -2964,23 +2513,14 @@
         <w:t>id_</w:t>
       </w:r>
       <w:r>
-        <w:t>formacion</w:t>
-      </w:r>
-      <w:proofErr w:type="spellEnd"/>
-      <w:r>
-        <w:t xml:space="preserve"> </w:t>
+        <w:t xml:space="preserve">formacion </w:t>
       </w:r>
       <w:r>
         <w:t>(“Ninguna” dato por defecto)</w:t>
       </w:r>
       <w:r>
-        <w:t xml:space="preserve"> </w:t>
-      </w:r>
-      <w:proofErr w:type="gramStart"/>
-      <w:r>
-        <w:t>INT(</w:t>
-      </w:r>
-      <w:proofErr w:type="gramEnd"/>
+        <w:t xml:space="preserve"> INT(</w:t>
+      </w:r>
       <w:r>
         <w:t>5</w:t>
       </w:r>
@@ -3018,7 +2558,6 @@
         <w:pStyle w:val="Prrafodelista"/>
         <w:ind w:left="0"/>
       </w:pPr>
-      <w:proofErr w:type="spellStart"/>
       <w:r>
         <w:t>ofertas_</w:t>
       </w:r>
@@ -3028,17 +2567,11 @@
       <w:r>
         <w:t>carnet_conducir</w:t>
       </w:r>
-      <w:proofErr w:type="spellEnd"/>
-      <w:r>
-        <w:tab/>
-      </w:r>
-      <w:proofErr w:type="gramStart"/>
-      <w:r>
-        <w:t>INT(</w:t>
-      </w:r>
-      <w:proofErr w:type="gramEnd"/>
-      <w:r>
-        <w:t>5)</w:t>
+      <w:r>
+        <w:tab/>
+      </w:r>
+      <w:r>
+        <w:t>INT(5)</w:t>
       </w:r>
     </w:p>
     <w:p>
@@ -3046,7 +2579,6 @@
         <w:pStyle w:val="Prrafodelista"/>
         <w:ind w:left="0"/>
       </w:pPr>
-      <w:proofErr w:type="spellStart"/>
       <w:r>
         <w:t>ofertas_</w:t>
       </w:r>
@@ -3056,7 +2588,6 @@
       <w:r>
         <w:t>vehiculo</w:t>
       </w:r>
-      <w:proofErr w:type="spellEnd"/>
       <w:r>
         <w:t xml:space="preserve"> (“Ninguno” dato por defecto, coche, moto, furgoneta</w:t>
       </w:r>
@@ -3064,15 +2595,7 @@
         <w:t>)</w:t>
       </w:r>
       <w:r>
-        <w:t xml:space="preserve"> </w:t>
-      </w:r>
-      <w:proofErr w:type="gramStart"/>
-      <w:r>
-        <w:t>INT(</w:t>
-      </w:r>
-      <w:proofErr w:type="gramEnd"/>
-      <w:r>
-        <w:t>5)</w:t>
+        <w:t xml:space="preserve"> INT(5)</w:t>
       </w:r>
     </w:p>
     <w:p>
@@ -3080,24 +2603,15 @@
         <w:pStyle w:val="Prrafodelista"/>
         <w:ind w:left="0"/>
       </w:pPr>
-      <w:proofErr w:type="spellStart"/>
       <w:r>
         <w:t>ofertas_id_municipio</w:t>
       </w:r>
-      <w:proofErr w:type="spellEnd"/>
-      <w:r>
-        <w:tab/>
-      </w:r>
-      <w:r>
-        <w:tab/>
-      </w:r>
-      <w:proofErr w:type="gramStart"/>
-      <w:r>
-        <w:t>INT(</w:t>
-      </w:r>
-      <w:proofErr w:type="gramEnd"/>
-      <w:r>
-        <w:t>5)</w:t>
+      <w:r>
+        <w:tab/>
+      </w:r>
+      <w:r>
+        <w:tab/>
+        <w:t>INT(5)</w:t>
       </w:r>
     </w:p>
     <w:p>
@@ -3105,25 +2619,16 @@
         <w:pStyle w:val="Prrafodelista"/>
         <w:ind w:left="0"/>
       </w:pPr>
-      <w:proofErr w:type="spellStart"/>
       <w:r>
         <w:lastRenderedPageBreak/>
         <w:t>ofertas_id_provincia</w:t>
       </w:r>
-      <w:proofErr w:type="spellEnd"/>
-      <w:r>
-        <w:tab/>
-      </w:r>
-      <w:r>
-        <w:tab/>
-      </w:r>
-      <w:proofErr w:type="gramStart"/>
-      <w:r>
-        <w:t>INT(</w:t>
-      </w:r>
-      <w:proofErr w:type="gramEnd"/>
-      <w:r>
-        <w:t>5)</w:t>
+      <w:r>
+        <w:tab/>
+      </w:r>
+      <w:r>
+        <w:tab/>
+        <w:t>INT(5)</w:t>
       </w:r>
     </w:p>
     <w:p>
@@ -3131,7 +2636,6 @@
         <w:pStyle w:val="Prrafodelista"/>
         <w:ind w:left="0"/>
       </w:pPr>
-      <w:proofErr w:type="spellStart"/>
       <w:r>
         <w:t>ofertas</w:t>
       </w:r>
@@ -3147,18 +2651,15 @@
       <w:r>
         <w:t>escripción</w:t>
       </w:r>
-      <w:proofErr w:type="spellEnd"/>
-      <w:r>
-        <w:tab/>
-      </w:r>
-      <w:proofErr w:type="gramStart"/>
+      <w:r>
+        <w:tab/>
+      </w:r>
       <w:r>
         <w:t>VARCHAR</w:t>
       </w:r>
       <w:r>
         <w:t>(</w:t>
       </w:r>
-      <w:proofErr w:type="gramEnd"/>
       <w:r>
         <w:t>50</w:t>
       </w:r>
@@ -3167,7 +2668,6 @@
       </w:r>
     </w:p>
     <w:p>
-      <w:proofErr w:type="spellStart"/>
       <w:r>
         <w:t>ofertas_</w:t>
       </w:r>
@@ -3177,24 +2677,17 @@
       <w:r>
         <w:t>contrato</w:t>
       </w:r>
-      <w:proofErr w:type="spellEnd"/>
-      <w:r>
-        <w:tab/>
-      </w:r>
-      <w:r>
-        <w:tab/>
-      </w:r>
-      <w:proofErr w:type="gramStart"/>
-      <w:r>
-        <w:t>INT(</w:t>
-      </w:r>
-      <w:proofErr w:type="gramEnd"/>
-      <w:r>
-        <w:t>5)</w:t>
-      </w:r>
-    </w:p>
-    <w:p>
-      <w:proofErr w:type="spellStart"/>
+      <w:r>
+        <w:tab/>
+      </w:r>
+      <w:r>
+        <w:tab/>
+      </w:r>
+      <w:r>
+        <w:t>INT(5)</w:t>
+      </w:r>
+    </w:p>
+    <w:p>
       <w:r>
         <w:t>ofertas_</w:t>
       </w:r>
@@ -3204,24 +2697,15 @@
       <w:r>
         <w:t>jornada</w:t>
       </w:r>
-      <w:proofErr w:type="spellEnd"/>
-      <w:r>
-        <w:tab/>
-      </w:r>
-      <w:r>
-        <w:tab/>
-      </w:r>
-      <w:proofErr w:type="gramStart"/>
-      <w:r>
-        <w:t>INT(</w:t>
-      </w:r>
-      <w:proofErr w:type="gramEnd"/>
-      <w:r>
-        <w:t>5)</w:t>
-      </w:r>
-    </w:p>
-    <w:p>
-      <w:proofErr w:type="spellStart"/>
+      <w:r>
+        <w:tab/>
+      </w:r>
+      <w:r>
+        <w:tab/>
+        <w:t>INT(5)</w:t>
+      </w:r>
+    </w:p>
+    <w:p>
       <w:r>
         <w:t>ofertas_</w:t>
       </w:r>
@@ -3231,27 +2715,20 @@
       <w:r>
         <w:t>onvenio</w:t>
       </w:r>
-      <w:proofErr w:type="spellEnd"/>
-      <w:r>
-        <w:tab/>
-      </w:r>
-      <w:r>
-        <w:tab/>
-      </w:r>
-      <w:proofErr w:type="gramStart"/>
+      <w:r>
+        <w:tab/>
+      </w:r>
+      <w:r>
+        <w:tab/>
+      </w:r>
       <w:r>
         <w:t>B</w:t>
       </w:r>
       <w:r>
-        <w:t>LOB(</w:t>
-      </w:r>
-      <w:proofErr w:type="gramEnd"/>
-      <w:r>
-        <w:t>)</w:t>
-      </w:r>
-    </w:p>
-    <w:p>
-      <w:proofErr w:type="spellStart"/>
+        <w:t>LOB()</w:t>
+      </w:r>
+    </w:p>
+    <w:p>
       <w:r>
         <w:t>ofertas_</w:t>
       </w:r>
@@ -3261,27 +2738,18 @@
       <w:r>
         <w:t>alario</w:t>
       </w:r>
-      <w:proofErr w:type="spellEnd"/>
-      <w:r>
-        <w:tab/>
-      </w:r>
-      <w:r>
-        <w:tab/>
-      </w:r>
-      <w:r>
-        <w:tab/>
-      </w:r>
-      <w:proofErr w:type="gramStart"/>
-      <w:r>
-        <w:t>INT(</w:t>
-      </w:r>
-      <w:proofErr w:type="gramEnd"/>
-      <w:r>
-        <w:t>7)</w:t>
-      </w:r>
-    </w:p>
-    <w:p>
-      <w:proofErr w:type="spellStart"/>
+      <w:r>
+        <w:tab/>
+      </w:r>
+      <w:r>
+        <w:tab/>
+      </w:r>
+      <w:r>
+        <w:tab/>
+        <w:t>INT(7)</w:t>
+      </w:r>
+    </w:p>
+    <w:p>
       <w:r>
         <w:t>ofertas_</w:t>
       </w:r>
@@ -3291,59 +2759,30 @@
       <w:r>
         <w:t>estado_oferta</w:t>
       </w:r>
-      <w:proofErr w:type="spellEnd"/>
-      <w:r>
-        <w:tab/>
-      </w:r>
-      <w:proofErr w:type="gramStart"/>
-      <w:r>
-        <w:t>INT(</w:t>
-      </w:r>
-      <w:proofErr w:type="gramEnd"/>
-      <w:r>
-        <w:t>5)</w:t>
-      </w:r>
-    </w:p>
-    <w:p>
-      <w:proofErr w:type="spellStart"/>
+      <w:r>
+        <w:tab/>
+        <w:t>INT(5)</w:t>
+      </w:r>
+    </w:p>
+    <w:p>
       <w:r>
         <w:t>ofertas_fecha_creacion</w:t>
       </w:r>
-      <w:proofErr w:type="spellEnd"/>
-      <w:r>
-        <w:tab/>
-      </w:r>
-      <w:r>
-        <w:tab/>
-      </w:r>
-      <w:proofErr w:type="gramStart"/>
-      <w:r>
-        <w:t>DATE(</w:t>
-      </w:r>
-      <w:proofErr w:type="gramEnd"/>
-      <w:r>
-        <w:t>)</w:t>
-      </w:r>
-    </w:p>
-    <w:p>
-      <w:r>
-        <w:t xml:space="preserve">ofertas </w:t>
-      </w:r>
-      <w:proofErr w:type="spellStart"/>
-      <w:r>
-        <w:t>fecha_finalizacion</w:t>
-      </w:r>
-      <w:proofErr w:type="spellEnd"/>
-      <w:r>
-        <w:tab/>
-      </w:r>
-      <w:proofErr w:type="gramStart"/>
-      <w:r>
-        <w:t>DATE(</w:t>
-      </w:r>
-      <w:proofErr w:type="gramEnd"/>
-      <w:r>
-        <w:t>)</w:t>
+      <w:r>
+        <w:tab/>
+      </w:r>
+      <w:r>
+        <w:tab/>
+        <w:t>DATE()</w:t>
+      </w:r>
+    </w:p>
+    <w:p>
+      <w:r>
+        <w:t>ofertas fecha_finalizacion</w:t>
+      </w:r>
+      <w:r>
+        <w:tab/>
+        <w:t>DATE()</w:t>
       </w:r>
     </w:p>
     <w:p>
@@ -3372,7 +2811,6 @@
           <w:bCs/>
         </w:rPr>
       </w:pPr>
-      <w:proofErr w:type="spellStart"/>
       <w:r>
         <w:rPr>
           <w:b/>
@@ -3387,10 +2825,8 @@
         </w:rPr>
         <w:t>s</w:t>
       </w:r>
-      <w:proofErr w:type="spellEnd"/>
-    </w:p>
-    <w:p>
-      <w:proofErr w:type="spellStart"/>
+    </w:p>
+    <w:p>
       <w:r>
         <w:t>ofertas_idioma</w:t>
       </w:r>
@@ -3403,17 +2839,9 @@
       <w:r>
         <w:t>_oferta</w:t>
       </w:r>
-      <w:proofErr w:type="spellEnd"/>
-      <w:r>
-        <w:tab/>
-      </w:r>
-      <w:proofErr w:type="gramStart"/>
-      <w:r>
-        <w:t>INT(</w:t>
-      </w:r>
-      <w:proofErr w:type="gramEnd"/>
-      <w:r>
-        <w:t>5)</w:t>
+      <w:r>
+        <w:tab/>
+        <w:t>INT(5)</w:t>
       </w:r>
       <w:r>
         <w:t xml:space="preserve"> </w:t>
@@ -3427,7 +2855,6 @@
       </w:r>
     </w:p>
     <w:p>
-      <w:proofErr w:type="spellStart"/>
       <w:r>
         <w:t>ofertas_idioma</w:t>
       </w:r>
@@ -3443,21 +2870,14 @@
       <w:r>
         <w:t>idioma</w:t>
       </w:r>
-      <w:proofErr w:type="spellEnd"/>
-      <w:r>
-        <w:tab/>
-      </w:r>
-      <w:proofErr w:type="gramStart"/>
-      <w:r>
-        <w:t>INT(</w:t>
-      </w:r>
-      <w:proofErr w:type="gramEnd"/>
-      <w:r>
-        <w:t>5)</w:t>
-      </w:r>
-    </w:p>
-    <w:p>
-      <w:proofErr w:type="spellStart"/>
+      <w:r>
+        <w:tab/>
+      </w:r>
+      <w:r>
+        <w:t>INT(5)</w:t>
+      </w:r>
+    </w:p>
+    <w:p>
       <w:r>
         <w:t>ofertas_idioma</w:t>
       </w:r>
@@ -3473,17 +2893,9 @@
       <w:r>
         <w:t>nivel</w:t>
       </w:r>
-      <w:proofErr w:type="spellEnd"/>
-      <w:r>
-        <w:tab/>
-      </w:r>
-      <w:proofErr w:type="gramStart"/>
-      <w:r>
-        <w:t>INT(</w:t>
-      </w:r>
-      <w:proofErr w:type="gramEnd"/>
-      <w:r>
-        <w:t>5)</w:t>
+      <w:r>
+        <w:tab/>
+        <w:t>INT(5)</w:t>
       </w:r>
     </w:p>
     <w:p/>
@@ -3503,7 +2915,6 @@
       </w:r>
     </w:p>
     <w:p>
-      <w:proofErr w:type="spellStart"/>
       <w:r>
         <w:t>contratos_</w:t>
       </w:r>
@@ -3513,27 +2924,20 @@
       <w:r>
         <w:t>contrato</w:t>
       </w:r>
-      <w:proofErr w:type="spellEnd"/>
       <w:r>
         <w:t xml:space="preserve"> (auto)</w:t>
       </w:r>
       <w:r>
         <w:tab/>
       </w:r>
-      <w:proofErr w:type="gramStart"/>
-      <w:r>
-        <w:t>INT(</w:t>
-      </w:r>
-      <w:proofErr w:type="gramEnd"/>
-      <w:r>
-        <w:t>5)</w:t>
+      <w:r>
+        <w:t>INT(5)</w:t>
       </w:r>
       <w:r>
         <w:t xml:space="preserve"> UNICO PK</w:t>
       </w:r>
     </w:p>
     <w:p>
-      <w:proofErr w:type="spellStart"/>
       <w:r>
         <w:t>contratos_</w:t>
       </w:r>
@@ -3552,17 +2956,9 @@
       <w:r>
         <w:t>_contrato</w:t>
       </w:r>
-      <w:proofErr w:type="spellEnd"/>
-      <w:r>
-        <w:tab/>
-      </w:r>
-      <w:proofErr w:type="gramStart"/>
-      <w:r>
-        <w:t>VARCHAR(</w:t>
-      </w:r>
-      <w:proofErr w:type="gramEnd"/>
-      <w:r>
-        <w:t>20) (temporal o indefinido)</w:t>
+      <w:r>
+        <w:tab/>
+        <w:t>VARCHAR(20) (temporal o indefinido)</w:t>
       </w:r>
     </w:p>
     <w:p/>
@@ -3582,7 +2978,6 @@
       </w:r>
     </w:p>
     <w:p>
-      <w:proofErr w:type="spellStart"/>
       <w:r>
         <w:t>jornadas_</w:t>
       </w:r>
@@ -3592,7 +2987,6 @@
       <w:r>
         <w:t>jornada</w:t>
       </w:r>
-      <w:proofErr w:type="spellEnd"/>
       <w:r>
         <w:t xml:space="preserve"> (auto)</w:t>
       </w:r>
@@ -3602,20 +2996,14 @@
       <w:r>
         <w:tab/>
       </w:r>
-      <w:proofErr w:type="gramStart"/>
-      <w:r>
-        <w:t>INT(</w:t>
-      </w:r>
-      <w:proofErr w:type="gramEnd"/>
-      <w:r>
-        <w:t>5)</w:t>
+      <w:r>
+        <w:t>INT(5)</w:t>
       </w:r>
       <w:r>
         <w:t xml:space="preserve"> UNICO PK</w:t>
       </w:r>
     </w:p>
     <w:p>
-      <w:proofErr w:type="spellStart"/>
       <w:r>
         <w:t>jornadas_</w:t>
       </w:r>
@@ -3634,20 +3022,12 @@
       <w:r>
         <w:t>_jornada</w:t>
       </w:r>
-      <w:proofErr w:type="spellEnd"/>
-      <w:r>
-        <w:tab/>
-      </w:r>
-      <w:r>
-        <w:tab/>
-      </w:r>
-      <w:proofErr w:type="gramStart"/>
-      <w:r>
-        <w:t>VARCHAR(</w:t>
-      </w:r>
-      <w:proofErr w:type="gramEnd"/>
-      <w:r>
-        <w:t>20)</w:t>
+      <w:r>
+        <w:tab/>
+      </w:r>
+      <w:r>
+        <w:tab/>
+        <w:t>VARCHAR(20)</w:t>
       </w:r>
       <w:r>
         <w:t xml:space="preserve"> </w:t>
@@ -3664,7 +3044,6 @@
           <w:bCs/>
         </w:rPr>
       </w:pPr>
-      <w:proofErr w:type="spellStart"/>
       <w:r>
         <w:rPr>
           <w:b/>
@@ -3679,10 +3058,8 @@
         </w:rPr>
         <w:t>s</w:t>
       </w:r>
-      <w:proofErr w:type="spellEnd"/>
-    </w:p>
-    <w:p>
-      <w:proofErr w:type="spellStart"/>
+    </w:p>
+    <w:p>
       <w:r>
         <w:t>estados_oferta_</w:t>
       </w:r>
@@ -3692,27 +3069,20 @@
       <w:r>
         <w:t>estado_oferta</w:t>
       </w:r>
-      <w:proofErr w:type="spellEnd"/>
-      <w:r>
-        <w:tab/>
-      </w:r>
-      <w:r>
-        <w:tab/>
-      </w:r>
-      <w:proofErr w:type="gramStart"/>
-      <w:r>
-        <w:t>INT(</w:t>
-      </w:r>
-      <w:proofErr w:type="gramEnd"/>
-      <w:r>
-        <w:t>5)</w:t>
+      <w:r>
+        <w:tab/>
+      </w:r>
+      <w:r>
+        <w:tab/>
+      </w:r>
+      <w:r>
+        <w:t>INT(5)</w:t>
       </w:r>
       <w:r>
         <w:t xml:space="preserve"> PK</w:t>
       </w:r>
     </w:p>
     <w:p>
-      <w:proofErr w:type="spellStart"/>
       <w:r>
         <w:t>estados_oferta_</w:t>
       </w:r>
@@ -3737,17 +3107,9 @@
       <w:r>
         <w:t>ferta</w:t>
       </w:r>
-      <w:proofErr w:type="spellEnd"/>
-      <w:r>
-        <w:tab/>
-      </w:r>
-      <w:proofErr w:type="gramStart"/>
-      <w:r>
-        <w:t>VARCHAR(</w:t>
-      </w:r>
-      <w:proofErr w:type="gramEnd"/>
-      <w:r>
-        <w:t>20)</w:t>
+      <w:r>
+        <w:tab/>
+        <w:t>VARCHAR(20)</w:t>
       </w:r>
     </w:p>
     <w:p/>
@@ -3767,7 +3129,6 @@
       </w:r>
     </w:p>
     <w:p>
-      <w:proofErr w:type="spellStart"/>
       <w:r>
         <w:t>ofertas_trabajadores</w:t>
       </w:r>
@@ -3777,23 +3138,17 @@
       <w:r>
         <w:t>_oferta</w:t>
       </w:r>
-      <w:proofErr w:type="spellEnd"/>
-      <w:r>
-        <w:tab/>
-      </w:r>
-      <w:r>
-        <w:tab/>
-      </w:r>
-      <w:r>
-        <w:tab/>
-      </w:r>
-      <w:proofErr w:type="gramStart"/>
-      <w:r>
-        <w:t>INT(</w:t>
-      </w:r>
-      <w:proofErr w:type="gramEnd"/>
-      <w:r>
-        <w:t>5)</w:t>
+      <w:r>
+        <w:tab/>
+      </w:r>
+      <w:r>
+        <w:tab/>
+      </w:r>
+      <w:r>
+        <w:tab/>
+      </w:r>
+      <w:r>
+        <w:t>INT(5)</w:t>
       </w:r>
       <w:r>
         <w:t xml:space="preserve"> </w:t>
@@ -3807,7 +3162,6 @@
       </w:r>
     </w:p>
     <w:p>
-      <w:proofErr w:type="spellStart"/>
       <w:r>
         <w:t>ofertas_trabajadores_</w:t>
       </w:r>
@@ -3817,24 +3171,17 @@
       <w:r>
         <w:t>trabajador</w:t>
       </w:r>
-      <w:proofErr w:type="spellEnd"/>
-      <w:r>
-        <w:tab/>
-      </w:r>
-      <w:r>
-        <w:tab/>
-      </w:r>
-      <w:proofErr w:type="gramStart"/>
-      <w:r>
-        <w:t>INT(</w:t>
-      </w:r>
-      <w:proofErr w:type="gramEnd"/>
-      <w:r>
-        <w:t>5)</w:t>
-      </w:r>
-    </w:p>
-    <w:p>
-      <w:proofErr w:type="spellStart"/>
+      <w:r>
+        <w:tab/>
+      </w:r>
+      <w:r>
+        <w:tab/>
+      </w:r>
+      <w:r>
+        <w:t>INT(5)</w:t>
+      </w:r>
+    </w:p>
+    <w:p>
       <w:r>
         <w:lastRenderedPageBreak/>
         <w:t>ofertas_trabajadores_</w:t>
@@ -3860,27 +3207,18 @@
       <w:r>
         <w:t>n</w:t>
       </w:r>
-      <w:proofErr w:type="spellEnd"/>
-      <w:r>
-        <w:tab/>
-      </w:r>
-      <w:r>
-        <w:tab/>
-      </w:r>
-      <w:proofErr w:type="gramStart"/>
-      <w:r>
+      <w:r>
+        <w:tab/>
+      </w:r>
+      <w:r>
+        <w:tab/>
         <w:t>D</w:t>
       </w:r>
       <w:r>
-        <w:t>ATE(</w:t>
-      </w:r>
-      <w:proofErr w:type="gramEnd"/>
-      <w:r>
-        <w:t>)</w:t>
-      </w:r>
-    </w:p>
-    <w:p>
-      <w:proofErr w:type="spellStart"/>
+        <w:t>ATE()</w:t>
+      </w:r>
+    </w:p>
+    <w:p>
       <w:r>
         <w:t>ofertas_trabajadores_</w:t>
       </w:r>
@@ -3893,17 +3231,9 @@
       <w:r>
         <w:t>_trabajador</w:t>
       </w:r>
-      <w:proofErr w:type="spellEnd"/>
-      <w:r>
-        <w:tab/>
-      </w:r>
-      <w:proofErr w:type="gramStart"/>
-      <w:r>
-        <w:t>INT(</w:t>
-      </w:r>
-      <w:proofErr w:type="gramEnd"/>
-      <w:r>
-        <w:t>5)</w:t>
+      <w:r>
+        <w:tab/>
+        <w:t>INT(5)</w:t>
       </w:r>
     </w:p>
     <w:p/>
@@ -3914,7 +3244,6 @@
           <w:bCs/>
         </w:rPr>
       </w:pPr>
-      <w:proofErr w:type="spellStart"/>
       <w:r>
         <w:rPr>
           <w:b/>
@@ -3929,10 +3258,8 @@
         </w:rPr>
         <w:t>_trabajadores</w:t>
       </w:r>
-      <w:proofErr w:type="spellEnd"/>
-    </w:p>
-    <w:p>
-      <w:proofErr w:type="spellStart"/>
+    </w:p>
+    <w:p>
       <w:r>
         <w:t>estados_</w:t>
       </w:r>
@@ -3949,70 +3276,50 @@
         <w:t>stado</w:t>
       </w:r>
       <w:r>
+        <w:t>_trabajador (auto)</w:t>
+      </w:r>
+      <w:r>
+        <w:tab/>
+        <w:t>INT(5)</w:t>
+      </w:r>
+      <w:r>
+        <w:t xml:space="preserve"> UNICO PK</w:t>
+      </w:r>
+    </w:p>
+    <w:p>
+      <w:r>
+        <w:t>e</w:t>
+      </w:r>
+      <w:r>
+        <w:t>stados_</w:t>
+      </w:r>
+      <w:r>
+        <w:t>trabajadores_</w:t>
+      </w:r>
+      <w:r>
+        <w:t>d</w:t>
+      </w:r>
+      <w:r>
+        <w:t>escrip</w:t>
+      </w:r>
+      <w:r>
+        <w:t>cion</w:t>
+      </w:r>
+      <w:r>
+        <w:t>_</w:t>
+      </w:r>
+      <w:r>
+        <w:t>e</w:t>
+      </w:r>
+      <w:r>
+        <w:t>stado</w:t>
+      </w:r>
+      <w:r>
         <w:t>_trabajador</w:t>
       </w:r>
-      <w:proofErr w:type="spellEnd"/>
-      <w:r>
-        <w:t xml:space="preserve"> (auto)</w:t>
-      </w:r>
-      <w:r>
-        <w:tab/>
-      </w:r>
-      <w:proofErr w:type="gramStart"/>
-      <w:r>
-        <w:t>INT(</w:t>
-      </w:r>
-      <w:proofErr w:type="gramEnd"/>
-      <w:r>
-        <w:t>5)</w:t>
-      </w:r>
-      <w:r>
-        <w:t xml:space="preserve"> UNICO PK</w:t>
-      </w:r>
-    </w:p>
-    <w:p>
-      <w:proofErr w:type="spellStart"/>
-      <w:r>
-        <w:t>e</w:t>
-      </w:r>
-      <w:r>
-        <w:t>stados_</w:t>
-      </w:r>
-      <w:r>
-        <w:t>trabajadores_</w:t>
-      </w:r>
-      <w:r>
-        <w:t>d</w:t>
-      </w:r>
-      <w:r>
-        <w:t>escrip</w:t>
-      </w:r>
-      <w:r>
-        <w:t>cion</w:t>
-      </w:r>
-      <w:r>
-        <w:t>_</w:t>
-      </w:r>
-      <w:r>
-        <w:t>e</w:t>
-      </w:r>
-      <w:r>
-        <w:t>stado</w:t>
-      </w:r>
-      <w:r>
-        <w:t>_trabajador</w:t>
-      </w:r>
-      <w:proofErr w:type="spellEnd"/>
-      <w:r>
-        <w:tab/>
-      </w:r>
-      <w:proofErr w:type="gramStart"/>
-      <w:r>
-        <w:t>VARCHAR(</w:t>
-      </w:r>
-      <w:proofErr w:type="gramEnd"/>
-      <w:r>
-        <w:t>20)</w:t>
+      <w:r>
+        <w:tab/>
+        <w:t>VARCHAR(20)</w:t>
       </w:r>
     </w:p>
     <w:p>
@@ -4037,43 +3344,40 @@
         <w:t>BASES DE DATOS A USAR</w:t>
       </w:r>
     </w:p>
-    <w:p/>
-    <w:p/>
-    <w:p>
-      <w:pPr>
-        <w:rPr>
-          <w:b/>
-          <w:bCs/>
-          <w:u w:val="single"/>
-        </w:rPr>
-      </w:pPr>
-      <w:r>
-        <w:rPr>
-          <w:b/>
-          <w:bCs/>
-          <w:u w:val="single"/>
-        </w:rPr>
-        <w:t>BACKEND</w:t>
-      </w:r>
-    </w:p>
-    <w:p>
-      <w:proofErr w:type="spellStart"/>
-      <w:r>
-        <w:t>Flas</w:t>
-      </w:r>
-      <w:r>
-        <w:t>k</w:t>
-      </w:r>
-      <w:proofErr w:type="spellEnd"/>
-    </w:p>
-    <w:p>
-      <w:proofErr w:type="spellStart"/>
-      <w:r>
-        <w:t>Node</w:t>
-      </w:r>
-      <w:proofErr w:type="spellEnd"/>
-    </w:p>
-    <w:p/>
+    <w:p>
+      <w:r>
+        <w:t>MySQL</w:t>
+      </w:r>
+    </w:p>
+    <w:p>
+      <w:pPr>
+        <w:rPr>
+          <w:lang w:val="en-GB"/>
+        </w:rPr>
+      </w:pPr>
+      <w:r>
+        <w:rPr>
+          <w:lang w:val="en-GB"/>
+        </w:rPr>
+        <w:br/>
+        <w:t>Node.js: Runtime JavaScript para crear el front-end.</w:t>
+      </w:r>
+    </w:p>
+    <w:p>
+      <w:r>
+        <w:t>Python: Requerido para crear e</w:t>
+      </w:r>
+      <w:r>
+        <w:t>l back-end con Flask.</w:t>
+      </w:r>
+    </w:p>
+    <w:p>
+      <w:pPr>
+        <w:rPr>
+          <w:lang w:val="en-GB"/>
+        </w:rPr>
+      </w:pPr>
+    </w:p>
     <w:p>
       <w:pPr>
         <w:rPr>
@@ -4201,21 +3505,7 @@
         <w:rPr>
           <w:color w:val="FF0000"/>
         </w:rPr>
-        <w:t>Nivel de 4 idiomas (</w:t>
-      </w:r>
-      <w:proofErr w:type="gramStart"/>
-      <w:r>
-        <w:rPr>
-          <w:color w:val="FF0000"/>
-        </w:rPr>
-        <w:t>Inglés</w:t>
-      </w:r>
-      <w:proofErr w:type="gramEnd"/>
-      <w:r>
-        <w:rPr>
-          <w:color w:val="FF0000"/>
-        </w:rPr>
-        <w:t xml:space="preserve">, francés, euskera, castellano). (“Ninguno” dato por defecto, básico, medio, alto). </w:t>
+        <w:t xml:space="preserve">Nivel de 4 idiomas (Inglés, francés, euskera, castellano). (“Ninguno” dato por defecto, básico, medio, alto). </w:t>
       </w:r>
     </w:p>
     <w:p>
@@ -4233,21 +3523,7 @@
         <w:rPr>
           <w:color w:val="FF0000"/>
         </w:rPr>
-        <w:t xml:space="preserve">Carnet de conducir (“Ninguno” dato por defecto, a, b, c, </w:t>
-      </w:r>
-      <w:proofErr w:type="spellStart"/>
-      <w:r>
-        <w:rPr>
-          <w:color w:val="FF0000"/>
-        </w:rPr>
-        <w:t>btp</w:t>
-      </w:r>
-      <w:proofErr w:type="spellEnd"/>
-      <w:r>
-        <w:rPr>
-          <w:color w:val="FF0000"/>
-        </w:rPr>
-        <w:t>)</w:t>
+        <w:t>Carnet de conducir (“Ninguno” dato por defecto, a, b, c, btp)</w:t>
       </w:r>
     </w:p>
     <w:p>
@@ -4310,21 +3586,7 @@
         <w:rPr>
           <w:color w:val="FF0000"/>
         </w:rPr>
-        <w:t xml:space="preserve"> SI HAY RESULTADOS, el sistema manda a la EMPRESA emails con </w:t>
-      </w:r>
-      <w:proofErr w:type="spellStart"/>
-      <w:r>
-        <w:rPr>
-          <w:color w:val="FF0000"/>
-        </w:rPr>
-        <w:t>curriculum</w:t>
-      </w:r>
-      <w:proofErr w:type="spellEnd"/>
-      <w:r>
-        <w:rPr>
-          <w:color w:val="FF0000"/>
-        </w:rPr>
-        <w:t xml:space="preserve"> de los primeros candidatos (TRABAJADORES que pasarán al estado CANDIDATO) que cumplan el perfil y a su vez a los candidatos email de la oferta.</w:t>
+        <w:t xml:space="preserve"> SI HAY RESULTADOS, el sistema manda a la EMPRESA emails con curriculum de los primeros candidatos (TRABAJADORES que pasarán al estado CANDIDATO) que cumplan el perfil y a su vez a los candidatos email de la oferta.</w:t>
       </w:r>
     </w:p>
     <w:p>
@@ -4620,48 +3882,20 @@
         <w:rPr>
           <w:color w:val="FF0000"/>
         </w:rPr>
-        <w:t xml:space="preserve">Sele envía EMAIL3 AL TRABAJADOR </w:t>
-      </w:r>
-      <w:proofErr w:type="spellStart"/>
-      <w:r>
-        <w:rPr>
-          <w:color w:val="FF0000"/>
-        </w:rPr>
-        <w:t>indicándo</w:t>
-      </w:r>
-      <w:proofErr w:type="spellEnd"/>
-      <w:r>
-        <w:rPr>
-          <w:color w:val="FF0000"/>
-        </w:rPr>
-        <w:t xml:space="preserve"> que enhorabuena y que van a ser contratados</w:t>
-      </w:r>
-    </w:p>
-    <w:p>
-      <w:pPr>
-        <w:rPr>
-          <w:color w:val="FF0000"/>
-        </w:rPr>
-      </w:pPr>
-      <w:r>
-        <w:rPr>
-          <w:color w:val="FF0000"/>
-        </w:rPr>
-        <w:t xml:space="preserve">En este punto la EMPRESA decidirá sobre estos </w:t>
-      </w:r>
-      <w:proofErr w:type="gramStart"/>
-      <w:r>
-        <w:rPr>
-          <w:color w:val="FF0000"/>
-        </w:rPr>
-        <w:t>TRABAJADORES  de</w:t>
-      </w:r>
-      <w:proofErr w:type="gramEnd"/>
-      <w:r>
-        <w:rPr>
-          <w:color w:val="FF0000"/>
-        </w:rPr>
-        <w:t xml:space="preserve"> la oferta cerrando la misma pasando a un estado de CERRADA CON CONTRATO (hay al menos un contrato en uno de los TRABAJADORES) o CERRADA SIN CONTRATO (ninguno de los TRABAJADORES finalmente no es válido).</w:t>
+        <w:t>Sele envía EMAIL3 AL TRABAJADOR indicándo que enhorabuena y que van a ser contratados</w:t>
+      </w:r>
+    </w:p>
+    <w:p>
+      <w:pPr>
+        <w:rPr>
+          <w:color w:val="FF0000"/>
+        </w:rPr>
+      </w:pPr>
+      <w:r>
+        <w:rPr>
+          <w:color w:val="FF0000"/>
+        </w:rPr>
+        <w:t>En este punto la EMPRESA decidirá sobre estos TRABAJADORES  de la oferta cerrando la misma pasando a un estado de CERRADA CON CONTRATO (hay al menos un contrato en uno de los TRABAJADORES) o CERRADA SIN CONTRATO (ninguno de los TRABAJADORES finalmente no es válido).</w:t>
       </w:r>
     </w:p>
     <w:p>
@@ -4687,21 +3921,7 @@
         <w:rPr>
           <w:color w:val="FF0000"/>
         </w:rPr>
-        <w:t xml:space="preserve">El TRABAJADOR se apunta en un formulario en el que se inscribe en todas las ocupaciones de las que tiene experiencia. Proceso de alta en sistema igual que el de </w:t>
-      </w:r>
-      <w:proofErr w:type="gramStart"/>
-      <w:r>
-        <w:rPr>
-          <w:color w:val="FF0000"/>
-        </w:rPr>
-        <w:t>EMPRESAS</w:t>
-      </w:r>
-      <w:proofErr w:type="gramEnd"/>
-      <w:r>
-        <w:rPr>
-          <w:color w:val="FF0000"/>
-        </w:rPr>
-        <w:t xml:space="preserve"> pero una vez dado de alta no podrá acceder a nada más. Solamente podrá recibir emails.</w:t>
+        <w:t>El TRABAJADOR se apunta en un formulario en el que se inscribe en todas las ocupaciones de las que tiene experiencia. Proceso de alta en sistema igual que el de EMPRESAS pero una vez dado de alta no podrá acceder a nada más. Solamente podrá recibir emails.</w:t>
       </w:r>
     </w:p>
     <w:p>
@@ -4781,33 +4001,11 @@
           <w:color w:val="FF0000"/>
         </w:rPr>
       </w:pPr>
-      <w:proofErr w:type="spellStart"/>
-      <w:r>
-        <w:rPr>
-          <w:color w:val="FF0000"/>
-        </w:rPr>
-        <w:t>Curriculum</w:t>
-      </w:r>
-      <w:proofErr w:type="spellEnd"/>
-      <w:r>
-        <w:rPr>
-          <w:color w:val="FF0000"/>
-        </w:rPr>
-        <w:t xml:space="preserve"> por </w:t>
-      </w:r>
-      <w:proofErr w:type="spellStart"/>
-      <w:r>
-        <w:rPr>
-          <w:color w:val="FF0000"/>
-        </w:rPr>
-        <w:t>pdf</w:t>
-      </w:r>
-      <w:proofErr w:type="spellEnd"/>
-      <w:r>
-        <w:rPr>
-          <w:color w:val="FF0000"/>
-        </w:rPr>
-        <w:t xml:space="preserve">. </w:t>
+      <w:r>
+        <w:rPr>
+          <w:color w:val="FF0000"/>
+        </w:rPr>
+        <w:t xml:space="preserve">Curriculum por pdf. </w:t>
       </w:r>
     </w:p>
     <w:p>
@@ -4956,35 +4154,7 @@
         <w:rPr>
           <w:color w:val="FF0000"/>
         </w:rPr>
-        <w:t xml:space="preserve">Si hay candidatos los </w:t>
-      </w:r>
-      <w:proofErr w:type="spellStart"/>
-      <w:r>
-        <w:rPr>
-          <w:color w:val="FF0000"/>
-        </w:rPr>
-        <w:t>cvs</w:t>
-      </w:r>
-      <w:proofErr w:type="spellEnd"/>
-      <w:r>
-        <w:rPr>
-          <w:color w:val="FF0000"/>
-        </w:rPr>
-        <w:t xml:space="preserve"> se envía al correo electrónico de la empresa el </w:t>
-      </w:r>
-      <w:proofErr w:type="spellStart"/>
-      <w:r>
-        <w:rPr>
-          <w:color w:val="FF0000"/>
-        </w:rPr>
-        <w:t>curriculum</w:t>
-      </w:r>
-      <w:proofErr w:type="spellEnd"/>
-      <w:r>
-        <w:rPr>
-          <w:color w:val="FF0000"/>
-        </w:rPr>
-        <w:t xml:space="preserve"> de los candidatos y a los candidatos la descripción de la oferta informando que es un candidato para dicha oferta. Se le dice que ha sido preseleccionado. </w:t>
+        <w:t xml:space="preserve">Si hay candidatos los cvs se envía al correo electrónico de la empresa el curriculum de los candidatos y a los candidatos la descripción de la oferta informando que es un candidato para dicha oferta. Se le dice que ha sido preseleccionado. </w:t>
       </w:r>
     </w:p>
     <w:p>

--- a/CapstoneProject/TRABAJO FIN CURSO.docx
+++ b/CapstoneProject/TRABAJO FIN CURSO.docx
@@ -40,7 +40,17 @@
           <w:szCs w:val="28"/>
           <w:u w:val="single"/>
         </w:rPr>
-        <w:t>mayores de 45 años. T@lent+</w:t>
+        <w:t>mayores de 45 años. T@lent</w:t>
+      </w:r>
+      <w:r>
+        <w:rPr>
+          <w:b/>
+          <w:bCs/>
+          <w:sz w:val="28"/>
+          <w:szCs w:val="28"/>
+          <w:u w:val="single"/>
+        </w:rPr>
+        <w:t>+</w:t>
       </w:r>
       <w:r>
         <w:rPr>
@@ -3341,53 +3351,305 @@
           <w:u w:val="single"/>
         </w:rPr>
         <w:lastRenderedPageBreak/>
-        <w:t>BASES DE DATOS A USAR</w:t>
-      </w:r>
-    </w:p>
-    <w:p>
-      <w:r>
-        <w:t>MySQL</w:t>
-      </w:r>
-    </w:p>
-    <w:p>
-      <w:pPr>
-        <w:rPr>
-          <w:lang w:val="en-GB"/>
-        </w:rPr>
-      </w:pPr>
-      <w:r>
-        <w:rPr>
-          <w:lang w:val="en-GB"/>
-        </w:rPr>
-        <w:br/>
-        <w:t>Node.js: Runtime JavaScript para crear el front-end.</w:t>
-      </w:r>
-    </w:p>
-    <w:p>
-      <w:r>
-        <w:t>Python: Requerido para crear e</w:t>
-      </w:r>
-      <w:r>
-        <w:t>l back-end con Flask.</w:t>
-      </w:r>
-    </w:p>
-    <w:p>
-      <w:pPr>
-        <w:rPr>
-          <w:lang w:val="en-GB"/>
-        </w:rPr>
-      </w:pPr>
-    </w:p>
-    <w:p>
-      <w:pPr>
-        <w:rPr>
-          <w:lang w:val="en-GB"/>
-        </w:rPr>
-      </w:pPr>
-      <w:r>
-        <w:rPr>
-          <w:lang w:val="en-GB"/>
-        </w:rPr>
+        <w:t>Componentes a usar en la aplicación</w:t>
+      </w:r>
+    </w:p>
+    <w:p>
+      <w:r>
+        <w:t>Como cualquier aplicación al uso para el desarrollo de aplicaciones web, se va a utilizar en este caso una arquitectura MVC para no mezclar cada uno de sus componentes:</w:t>
+      </w:r>
+    </w:p>
+    <w:p>
+      <w:pPr>
+        <w:pStyle w:val="Prrafodelista"/>
+        <w:numPr>
+          <w:ilvl w:val="0"/>
+          <w:numId w:val="10"/>
+        </w:numPr>
+      </w:pPr>
+      <w:r>
+        <w:t>Visual (</w:t>
+      </w:r>
+      <w:r>
+        <w:t>se encarga de la UI mediante c</w:t>
+      </w:r>
+      <w:r>
+        <w:t xml:space="preserve">ódigo de la parte </w:t>
+      </w:r>
+      <w:r>
+        <w:t>v</w:t>
+      </w:r>
+      <w:r>
+        <w:t xml:space="preserve">isual </w:t>
+      </w:r>
+      <w:r>
+        <w:t xml:space="preserve">con </w:t>
+      </w:r>
+      <w:r>
+        <w:t>estilos, colores, fuentes, imágenes)</w:t>
+      </w:r>
+    </w:p>
+    <w:p>
+      <w:pPr>
+        <w:pStyle w:val="Prrafodelista"/>
+        <w:numPr>
+          <w:ilvl w:val="0"/>
+          <w:numId w:val="10"/>
+        </w:numPr>
+      </w:pPr>
+      <w:r>
+        <w:t>Modelo (</w:t>
+      </w:r>
+      <w:r>
+        <w:t>se encarga del c</w:t>
+      </w:r>
+      <w:r>
+        <w:t>ódigo de lenguaje SQ</w:t>
+      </w:r>
+      <w:r>
+        <w:t xml:space="preserve">L que trabajará con los </w:t>
+      </w:r>
+      <w:r>
+        <w:t>datos</w:t>
+      </w:r>
+      <w:r>
+        <w:t>)</w:t>
+      </w:r>
+    </w:p>
+    <w:p>
+      <w:pPr>
+        <w:pStyle w:val="Prrafodelista"/>
+        <w:numPr>
+          <w:ilvl w:val="0"/>
+          <w:numId w:val="10"/>
+        </w:numPr>
+      </w:pPr>
+      <w:r>
+        <w:t>Controlador (</w:t>
+      </w:r>
+      <w:r>
+        <w:t xml:space="preserve">se encarga de la lógica de control, </w:t>
+      </w:r>
+      <w:r>
+        <w:t>recibe las órdenes del usuario y se encarga de solicitar los datos al modelo y de comunicárselos a la vista</w:t>
+      </w:r>
+      <w:r>
+        <w:t>)</w:t>
+      </w:r>
+    </w:p>
+    <w:p>
+      <w:r>
+        <w:rPr>
+          <w:noProof/>
+        </w:rPr>
+        <w:drawing>
+          <wp:inline distT="0" distB="0" distL="0" distR="0" wp14:anchorId="125B4214" wp14:editId="4488155D">
+            <wp:extent cx="5400040" cy="4050030"/>
+            <wp:effectExtent l="0" t="0" r="0" b="0"/>
+            <wp:docPr id="286582980" name="Imagen 2" descr="MVC - MDN Web Docs Glossary: Definitions of Web-related terms | MDN"/>
+            <wp:cNvGraphicFramePr>
+              <a:graphicFrameLocks xmlns:a="http://schemas.openxmlformats.org/drawingml/2006/main" noChangeAspect="1"/>
+            </wp:cNvGraphicFramePr>
+            <a:graphic xmlns:a="http://schemas.openxmlformats.org/drawingml/2006/main">
+              <a:graphicData uri="http://schemas.openxmlformats.org/drawingml/2006/picture">
+                <pic:pic xmlns:pic="http://schemas.openxmlformats.org/drawingml/2006/picture">
+                  <pic:nvPicPr>
+                    <pic:cNvPr id="0" name="Picture 3" descr="MVC - MDN Web Docs Glossary: Definitions of Web-related terms | MDN"/>
+                    <pic:cNvPicPr>
+                      <a:picLocks noChangeAspect="1" noChangeArrowheads="1"/>
+                    </pic:cNvPicPr>
+                  </pic:nvPicPr>
+                  <pic:blipFill>
+                    <a:blip r:embed="rId6" cstate="print">
+                      <a:extLst>
+                        <a:ext uri="{28A0092B-C50C-407E-A947-70E740481C1C}">
+                          <a14:useLocalDpi xmlns:a14="http://schemas.microsoft.com/office/drawing/2010/main" val="0"/>
+                        </a:ext>
+                      </a:extLst>
+                    </a:blip>
+                    <a:srcRect/>
+                    <a:stretch>
+                      <a:fillRect/>
+                    </a:stretch>
+                  </pic:blipFill>
+                  <pic:spPr bwMode="auto">
+                    <a:xfrm>
+                      <a:off x="0" y="0"/>
+                      <a:ext cx="5400040" cy="4050030"/>
+                    </a:xfrm>
+                    <a:prstGeom prst="rect">
+                      <a:avLst/>
+                    </a:prstGeom>
+                    <a:noFill/>
+                    <a:ln>
+                      <a:noFill/>
+                    </a:ln>
+                  </pic:spPr>
+                </pic:pic>
+              </a:graphicData>
+            </a:graphic>
+          </wp:inline>
+        </w:drawing>
+      </w:r>
+    </w:p>
+    <w:p>
+      <w:r>
+        <w:t>Se usarán las siguientes herramientas para poder hacerlo posible:</w:t>
+      </w:r>
+    </w:p>
+    <w:p>
+      <w:r>
+        <w:t xml:space="preserve">Node.js Runtime </w:t>
+      </w:r>
+      <w:r>
+        <w:t>con</w:t>
+      </w:r>
+      <w:r>
+        <w:t xml:space="preserve"> </w:t>
+      </w:r>
+      <w:r>
+        <w:t>JavaScript</w:t>
+      </w:r>
+      <w:r>
+        <w:t>-</w:t>
+      </w:r>
+      <w:r>
+        <w:t xml:space="preserve">React </w:t>
+      </w:r>
+      <w:r>
+        <w:t xml:space="preserve">para crear el </w:t>
+      </w:r>
+      <w:r>
+        <w:rPr>
+          <w:b/>
+          <w:bCs/>
+        </w:rPr>
+        <w:t>front-end</w:t>
+      </w:r>
+      <w:r>
+        <w:t>.</w:t>
+      </w:r>
+    </w:p>
+    <w:p>
+      <w:r>
+        <w:t xml:space="preserve">MySQL </w:t>
+      </w:r>
+      <w:r>
+        <w:t>p</w:t>
+      </w:r>
+      <w:r>
+        <w:t xml:space="preserve">ara </w:t>
+      </w:r>
+      <w:r>
+        <w:t xml:space="preserve">administrar </w:t>
+      </w:r>
+      <w:r>
+        <w:t>las bases de datos</w:t>
+      </w:r>
+    </w:p>
+    <w:p>
+      <w:r>
+        <w:t xml:space="preserve">Python </w:t>
+      </w:r>
+      <w:r>
+        <w:t>r</w:t>
+      </w:r>
+      <w:r>
+        <w:t>equerido para crear e</w:t>
+      </w:r>
+      <w:r>
+        <w:t xml:space="preserve">l </w:t>
+      </w:r>
+      <w:r>
+        <w:rPr>
+          <w:b/>
+          <w:bCs/>
+        </w:rPr>
+        <w:t>back-end</w:t>
+      </w:r>
+      <w:r>
+        <w:t xml:space="preserve"> con Flask</w:t>
+      </w:r>
+      <w:r>
+        <w:t xml:space="preserve"> y sus extensiones.</w:t>
+      </w:r>
+    </w:p>
+    <w:p/>
+    <w:p>
+      <w:r>
+        <w:t>Adiciona</w:t>
+      </w:r>
+      <w:r>
+        <w:t>l</w:t>
+      </w:r>
+      <w:r>
+        <w:t>mente se usarán también:</w:t>
+      </w:r>
+    </w:p>
+    <w:p>
+      <w:r>
+        <w:t xml:space="preserve">GitHub para que esté disponible </w:t>
+      </w:r>
+      <w:r>
+        <w:t xml:space="preserve">el código de </w:t>
+      </w:r>
+      <w:r>
+        <w:t>la aplicación tanto para el profesorado y como para</w:t>
+      </w:r>
+      <w:r>
+        <w:t xml:space="preserve"> poder</w:t>
+      </w:r>
+      <w:r>
+        <w:t xml:space="preserve"> desplegarlo en Render</w:t>
+      </w:r>
+    </w:p>
+    <w:p>
+      <w:r>
+        <w:t>Librerías varias para</w:t>
+      </w:r>
+      <w:r>
+        <w:t>:</w:t>
+      </w:r>
+    </w:p>
+    <w:p>
+      <w:pPr>
+        <w:pStyle w:val="Prrafodelista"/>
+        <w:numPr>
+          <w:ilvl w:val="0"/>
+          <w:numId w:val="11"/>
+        </w:numPr>
+      </w:pPr>
+      <w:r>
+        <w:t xml:space="preserve">Envío </w:t>
+      </w:r>
+      <w:r>
+        <w:t>emails</w:t>
+      </w:r>
+    </w:p>
+    <w:p>
+      <w:pPr>
+        <w:pStyle w:val="Prrafodelista"/>
+        <w:numPr>
+          <w:ilvl w:val="0"/>
+          <w:numId w:val="11"/>
+        </w:numPr>
+      </w:pPr>
+      <w:r>
+        <w:t xml:space="preserve">Envío </w:t>
+      </w:r>
+      <w:r>
+        <w:t>sms</w:t>
+      </w:r>
+    </w:p>
+    <w:p>
+      <w:r>
+        <w:lastRenderedPageBreak/>
+        <w:t xml:space="preserve">Pipenv para crear un entorno virtual que permita </w:t>
+      </w:r>
+    </w:p>
+    <w:p/>
+    <w:p>
+      <w:r>
         <w:br w:type="page"/>
       </w:r>
     </w:p>
@@ -4922,6 +5184,208 @@
     </w:lvl>
   </w:abstractNum>
   <w:abstractNum w:abstractNumId="6" w15:restartNumberingAfterBreak="0">
+    <w:nsid w:val="4498498A"/>
+    <w:multiLevelType w:val="hybridMultilevel"/>
+    <w:tmpl w:val="FD147654"/>
+    <w:lvl w:ilvl="0" w:tplc="375E7BE8">
+      <w:start w:val="1"/>
+      <w:numFmt w:val="decimal"/>
+      <w:lvlText w:val="%1-"/>
+      <w:lvlJc w:val="left"/>
+      <w:pPr>
+        <w:ind w:left="720" w:hanging="360"/>
+      </w:pPr>
+      <w:rPr>
+        <w:rFonts w:hint="default"/>
+      </w:rPr>
+    </w:lvl>
+    <w:lvl w:ilvl="1" w:tplc="0C0A0019" w:tentative="1">
+      <w:start w:val="1"/>
+      <w:numFmt w:val="lowerLetter"/>
+      <w:lvlText w:val="%2."/>
+      <w:lvlJc w:val="left"/>
+      <w:pPr>
+        <w:ind w:left="1440" w:hanging="360"/>
+      </w:pPr>
+    </w:lvl>
+    <w:lvl w:ilvl="2" w:tplc="0C0A001B" w:tentative="1">
+      <w:start w:val="1"/>
+      <w:numFmt w:val="lowerRoman"/>
+      <w:lvlText w:val="%3."/>
+      <w:lvlJc w:val="right"/>
+      <w:pPr>
+        <w:ind w:left="2160" w:hanging="180"/>
+      </w:pPr>
+    </w:lvl>
+    <w:lvl w:ilvl="3" w:tplc="0C0A000F" w:tentative="1">
+      <w:start w:val="1"/>
+      <w:numFmt w:val="decimal"/>
+      <w:lvlText w:val="%4."/>
+      <w:lvlJc w:val="left"/>
+      <w:pPr>
+        <w:ind w:left="2880" w:hanging="360"/>
+      </w:pPr>
+    </w:lvl>
+    <w:lvl w:ilvl="4" w:tplc="0C0A0019" w:tentative="1">
+      <w:start w:val="1"/>
+      <w:numFmt w:val="lowerLetter"/>
+      <w:lvlText w:val="%5."/>
+      <w:lvlJc w:val="left"/>
+      <w:pPr>
+        <w:ind w:left="3600" w:hanging="360"/>
+      </w:pPr>
+    </w:lvl>
+    <w:lvl w:ilvl="5" w:tplc="0C0A001B" w:tentative="1">
+      <w:start w:val="1"/>
+      <w:numFmt w:val="lowerRoman"/>
+      <w:lvlText w:val="%6."/>
+      <w:lvlJc w:val="right"/>
+      <w:pPr>
+        <w:ind w:left="4320" w:hanging="180"/>
+      </w:pPr>
+    </w:lvl>
+    <w:lvl w:ilvl="6" w:tplc="0C0A000F" w:tentative="1">
+      <w:start w:val="1"/>
+      <w:numFmt w:val="decimal"/>
+      <w:lvlText w:val="%7."/>
+      <w:lvlJc w:val="left"/>
+      <w:pPr>
+        <w:ind w:left="5040" w:hanging="360"/>
+      </w:pPr>
+    </w:lvl>
+    <w:lvl w:ilvl="7" w:tplc="0C0A0019" w:tentative="1">
+      <w:start w:val="1"/>
+      <w:numFmt w:val="lowerLetter"/>
+      <w:lvlText w:val="%8."/>
+      <w:lvlJc w:val="left"/>
+      <w:pPr>
+        <w:ind w:left="5760" w:hanging="360"/>
+      </w:pPr>
+    </w:lvl>
+    <w:lvl w:ilvl="8" w:tplc="0C0A001B" w:tentative="1">
+      <w:start w:val="1"/>
+      <w:numFmt w:val="lowerRoman"/>
+      <w:lvlText w:val="%9."/>
+      <w:lvlJc w:val="right"/>
+      <w:pPr>
+        <w:ind w:left="6480" w:hanging="180"/>
+      </w:pPr>
+    </w:lvl>
+  </w:abstractNum>
+  <w:abstractNum w:abstractNumId="7" w15:restartNumberingAfterBreak="0">
+    <w:nsid w:val="586266E2"/>
+    <w:multiLevelType w:val="hybridMultilevel"/>
+    <w:tmpl w:val="A00ED832"/>
+    <w:lvl w:ilvl="0" w:tplc="E624A4EC">
+      <w:start w:val="1"/>
+      <w:numFmt w:val="bullet"/>
+      <w:lvlText w:val="-"/>
+      <w:lvlJc w:val="left"/>
+      <w:pPr>
+        <w:ind w:left="1068" w:hanging="360"/>
+      </w:pPr>
+      <w:rPr>
+        <w:rFonts w:ascii="Calibri" w:eastAsiaTheme="minorHAnsi" w:hAnsi="Calibri" w:cs="Calibri" w:hint="default"/>
+      </w:rPr>
+    </w:lvl>
+    <w:lvl w:ilvl="1" w:tplc="0C0A0003" w:tentative="1">
+      <w:start w:val="1"/>
+      <w:numFmt w:val="bullet"/>
+      <w:lvlText w:val="o"/>
+      <w:lvlJc w:val="left"/>
+      <w:pPr>
+        <w:ind w:left="1788" w:hanging="360"/>
+      </w:pPr>
+      <w:rPr>
+        <w:rFonts w:ascii="Courier New" w:hAnsi="Courier New" w:cs="Courier New" w:hint="default"/>
+      </w:rPr>
+    </w:lvl>
+    <w:lvl w:ilvl="2" w:tplc="0C0A0005" w:tentative="1">
+      <w:start w:val="1"/>
+      <w:numFmt w:val="bullet"/>
+      <w:lvlText w:val=""/>
+      <w:lvlJc w:val="left"/>
+      <w:pPr>
+        <w:ind w:left="2508" w:hanging="360"/>
+      </w:pPr>
+      <w:rPr>
+        <w:rFonts w:ascii="Wingdings" w:hAnsi="Wingdings" w:hint="default"/>
+      </w:rPr>
+    </w:lvl>
+    <w:lvl w:ilvl="3" w:tplc="0C0A0001" w:tentative="1">
+      <w:start w:val="1"/>
+      <w:numFmt w:val="bullet"/>
+      <w:lvlText w:val=""/>
+      <w:lvlJc w:val="left"/>
+      <w:pPr>
+        <w:ind w:left="3228" w:hanging="360"/>
+      </w:pPr>
+      <w:rPr>
+        <w:rFonts w:ascii="Symbol" w:hAnsi="Symbol" w:hint="default"/>
+      </w:rPr>
+    </w:lvl>
+    <w:lvl w:ilvl="4" w:tplc="0C0A0003" w:tentative="1">
+      <w:start w:val="1"/>
+      <w:numFmt w:val="bullet"/>
+      <w:lvlText w:val="o"/>
+      <w:lvlJc w:val="left"/>
+      <w:pPr>
+        <w:ind w:left="3948" w:hanging="360"/>
+      </w:pPr>
+      <w:rPr>
+        <w:rFonts w:ascii="Courier New" w:hAnsi="Courier New" w:cs="Courier New" w:hint="default"/>
+      </w:rPr>
+    </w:lvl>
+    <w:lvl w:ilvl="5" w:tplc="0C0A0005" w:tentative="1">
+      <w:start w:val="1"/>
+      <w:numFmt w:val="bullet"/>
+      <w:lvlText w:val=""/>
+      <w:lvlJc w:val="left"/>
+      <w:pPr>
+        <w:ind w:left="4668" w:hanging="360"/>
+      </w:pPr>
+      <w:rPr>
+        <w:rFonts w:ascii="Wingdings" w:hAnsi="Wingdings" w:hint="default"/>
+      </w:rPr>
+    </w:lvl>
+    <w:lvl w:ilvl="6" w:tplc="0C0A0001" w:tentative="1">
+      <w:start w:val="1"/>
+      <w:numFmt w:val="bullet"/>
+      <w:lvlText w:val=""/>
+      <w:lvlJc w:val="left"/>
+      <w:pPr>
+        <w:ind w:left="5388" w:hanging="360"/>
+      </w:pPr>
+      <w:rPr>
+        <w:rFonts w:ascii="Symbol" w:hAnsi="Symbol" w:hint="default"/>
+      </w:rPr>
+    </w:lvl>
+    <w:lvl w:ilvl="7" w:tplc="0C0A0003" w:tentative="1">
+      <w:start w:val="1"/>
+      <w:numFmt w:val="bullet"/>
+      <w:lvlText w:val="o"/>
+      <w:lvlJc w:val="left"/>
+      <w:pPr>
+        <w:ind w:left="6108" w:hanging="360"/>
+      </w:pPr>
+      <w:rPr>
+        <w:rFonts w:ascii="Courier New" w:hAnsi="Courier New" w:cs="Courier New" w:hint="default"/>
+      </w:rPr>
+    </w:lvl>
+    <w:lvl w:ilvl="8" w:tplc="0C0A0005" w:tentative="1">
+      <w:start w:val="1"/>
+      <w:numFmt w:val="bullet"/>
+      <w:lvlText w:val=""/>
+      <w:lvlJc w:val="left"/>
+      <w:pPr>
+        <w:ind w:left="6828" w:hanging="360"/>
+      </w:pPr>
+      <w:rPr>
+        <w:rFonts w:ascii="Wingdings" w:hAnsi="Wingdings" w:hint="default"/>
+      </w:rPr>
+    </w:lvl>
+  </w:abstractNum>
+  <w:abstractNum w:abstractNumId="8" w15:restartNumberingAfterBreak="0">
     <w:nsid w:val="5FA86C65"/>
     <w:multiLevelType w:val="hybridMultilevel"/>
     <w:tmpl w:val="438473B2"/>
@@ -5007,7 +5471,7 @@
       </w:pPr>
     </w:lvl>
   </w:abstractNum>
-  <w:abstractNum w:abstractNumId="7" w15:restartNumberingAfterBreak="0">
+  <w:abstractNum w:abstractNumId="9" w15:restartNumberingAfterBreak="0">
     <w:nsid w:val="64FC5C70"/>
     <w:multiLevelType w:val="hybridMultilevel"/>
     <w:tmpl w:val="D93C633E"/>
@@ -5120,7 +5584,7 @@
       </w:rPr>
     </w:lvl>
   </w:abstractNum>
-  <w:abstractNum w:abstractNumId="8" w15:restartNumberingAfterBreak="0">
+  <w:abstractNum w:abstractNumId="10" w15:restartNumberingAfterBreak="0">
     <w:nsid w:val="6F4C75E7"/>
     <w:multiLevelType w:val="hybridMultilevel"/>
     <w:tmpl w:val="E2EAC59C"/>
@@ -5216,22 +5680,28 @@
     <w:abstractNumId w:val="5"/>
   </w:num>
   <w:num w:numId="4" w16cid:durableId="272370820">
-    <w:abstractNumId w:val="7"/>
+    <w:abstractNumId w:val="9"/>
   </w:num>
   <w:num w:numId="5" w16cid:durableId="1411075818">
     <w:abstractNumId w:val="3"/>
   </w:num>
   <w:num w:numId="6" w16cid:durableId="868683051">
-    <w:abstractNumId w:val="6"/>
+    <w:abstractNumId w:val="8"/>
   </w:num>
   <w:num w:numId="7" w16cid:durableId="719288951">
-    <w:abstractNumId w:val="8"/>
+    <w:abstractNumId w:val="10"/>
   </w:num>
   <w:num w:numId="8" w16cid:durableId="1220626374">
     <w:abstractNumId w:val="1"/>
   </w:num>
   <w:num w:numId="9" w16cid:durableId="1177572214">
     <w:abstractNumId w:val="4"/>
+  </w:num>
+  <w:num w:numId="10" w16cid:durableId="2064865713">
+    <w:abstractNumId w:val="6"/>
+  </w:num>
+  <w:num w:numId="11" w16cid:durableId="848065446">
+    <w:abstractNumId w:val="7"/>
   </w:num>
 </w:numbering>
 </file>
